--- a/Resume Explanations.docx
+++ b/Resume Explanations.docx
@@ -1092,7 +1092,7 @@
           <w:lang w:eastAsia="en-IN"/>
         </w:rPr>
         <w:pict>
-          <v:rect id="_x0000_i1979" style="width:0;height:1.5pt" o:hralign="center" o:hrstd="t" o:hr="t" fillcolor="#a0a0a0" stroked="f"/>
+          <v:rect id="_x0000_i1025" style="width:0;height:1.5pt" o:hralign="center" o:hrstd="t" o:hr="t" fillcolor="#a0a0a0" stroked="f"/>
         </w:pict>
       </w:r>
     </w:p>
@@ -1198,7 +1198,7 @@
           <w:lang w:eastAsia="en-IN"/>
         </w:rPr>
         <w:pict>
-          <v:rect id="_x0000_i1956" style="width:0;height:1.5pt" o:hralign="center" o:hrstd="t" o:hr="t" fillcolor="#a0a0a0" stroked="f"/>
+          <v:rect id="_x0000_i1026" style="width:0;height:1.5pt" o:hralign="center" o:hrstd="t" o:hr="t" fillcolor="#a0a0a0" stroked="f"/>
         </w:pict>
       </w:r>
     </w:p>
@@ -1269,7 +1269,7 @@
           <w:lang w:eastAsia="en-IN"/>
         </w:rPr>
         <w:pict>
-          <v:rect id="_x0000_i1957" style="width:0;height:1.5pt" o:hralign="center" o:hrstd="t" o:hr="t" fillcolor="#a0a0a0" stroked="f"/>
+          <v:rect id="_x0000_i1027" style="width:0;height:1.5pt" o:hralign="center" o:hrstd="t" o:hr="t" fillcolor="#a0a0a0" stroked="f"/>
         </w:pict>
       </w:r>
     </w:p>
@@ -1536,7 +1536,7 @@
           <w:lang w:eastAsia="en-IN"/>
         </w:rPr>
         <w:pict>
-          <v:rect id="_x0000_i1958" style="width:0;height:1.5pt" o:hralign="center" o:hrstd="t" o:hr="t" fillcolor="#a0a0a0" stroked="f"/>
+          <v:rect id="_x0000_i1028" style="width:0;height:1.5pt" o:hralign="center" o:hrstd="t" o:hr="t" fillcolor="#a0a0a0" stroked="f"/>
         </w:pict>
       </w:r>
     </w:p>
@@ -1563,8 +1563,6 @@
         </w:rPr>
         <w:t>3. Highlight Your DevOps Role and Tools</w:t>
       </w:r>
-      <w:bookmarkStart w:id="0" w:name="_GoBack"/>
-      <w:bookmarkEnd w:id="0"/>
     </w:p>
     <w:p>
       <w:pPr>
@@ -2336,7 +2334,7 @@
           <w:lang w:eastAsia="en-IN"/>
         </w:rPr>
         <w:pict>
-          <v:rect id="_x0000_i1960" style="width:0;height:1.5pt" o:hralign="center" o:hrstd="t" o:hr="t" fillcolor="#a0a0a0" stroked="f"/>
+          <v:rect id="_x0000_i1029" style="width:0;height:1.5pt" o:hralign="center" o:hrstd="t" o:hr="t" fillcolor="#a0a0a0" stroked="f"/>
         </w:pict>
       </w:r>
     </w:p>
@@ -2428,7 +2426,7 @@
           <w:lang w:eastAsia="en-IN"/>
         </w:rPr>
         <w:pict>
-          <v:rect id="_x0000_i1961" style="width:0;height:1.5pt" o:hralign="center" o:hrstd="t" o:hr="t" fillcolor="#a0a0a0" stroked="f"/>
+          <v:rect id="_x0000_i1030" style="width:0;height:1.5pt" o:hralign="center" o:hrstd="t" o:hr="t" fillcolor="#a0a0a0" stroked="f"/>
         </w:pict>
       </w:r>
     </w:p>
@@ -2554,7 +2552,7 @@
           <w:lang w:eastAsia="en-IN"/>
         </w:rPr>
         <w:pict>
-          <v:rect id="_x0000_i1962" style="width:0;height:1.5pt" o:hralign="center" o:hrstd="t" o:hr="t" fillcolor="#a0a0a0" stroked="f"/>
+          <v:rect id="_x0000_i1031" style="width:0;height:1.5pt" o:hralign="center" o:hrstd="t" o:hr="t" fillcolor="#a0a0a0" stroked="f"/>
         </w:pict>
       </w:r>
     </w:p>
@@ -2736,7 +2734,7 @@
           <w:lang w:eastAsia="en-IN"/>
         </w:rPr>
         <w:pict>
-          <v:rect id="_x0000_i1978" style="width:0;height:1.5pt" o:hralign="center" o:hrstd="t" o:hr="t" fillcolor="#a0a0a0" stroked="f"/>
+          <v:rect id="_x0000_i1032" style="width:0;height:1.5pt" o:hralign="center" o:hrstd="t" o:hr="t" fillcolor="#a0a0a0" stroked="f"/>
         </w:pict>
       </w:r>
     </w:p>
@@ -2744,6 +2742,168 @@
       <w:pPr>
         <w:spacing w:after="0" w:line="216" w:lineRule="auto"/>
         <w:rPr>
+          <w:b/>
+        </w:rPr>
+      </w:pPr>
+    </w:p>
+    <w:p>
+      <w:pPr>
+        <w:spacing w:after="0" w:line="216" w:lineRule="auto"/>
+        <w:rPr>
+          <w:b/>
+        </w:rPr>
+      </w:pPr>
+    </w:p>
+    <w:p>
+      <w:pPr>
+        <w:spacing w:after="0" w:line="216" w:lineRule="auto"/>
+        <w:rPr>
+          <w:b/>
+        </w:rPr>
+      </w:pPr>
+    </w:p>
+    <w:p>
+      <w:pPr>
+        <w:spacing w:after="0" w:line="216" w:lineRule="auto"/>
+        <w:rPr>
+          <w:b/>
+        </w:rPr>
+      </w:pPr>
+    </w:p>
+    <w:p>
+      <w:pPr>
+        <w:spacing w:after="0" w:line="216" w:lineRule="auto"/>
+        <w:rPr>
+          <w:b/>
+        </w:rPr>
+      </w:pPr>
+    </w:p>
+    <w:p>
+      <w:pPr>
+        <w:spacing w:after="0" w:line="216" w:lineRule="auto"/>
+        <w:rPr>
+          <w:b/>
+        </w:rPr>
+      </w:pPr>
+    </w:p>
+    <w:p>
+      <w:pPr>
+        <w:spacing w:after="0" w:line="216" w:lineRule="auto"/>
+        <w:rPr>
+          <w:b/>
+        </w:rPr>
+      </w:pPr>
+    </w:p>
+    <w:p>
+      <w:pPr>
+        <w:spacing w:after="0" w:line="216" w:lineRule="auto"/>
+        <w:rPr>
+          <w:b/>
+        </w:rPr>
+      </w:pPr>
+    </w:p>
+    <w:p>
+      <w:pPr>
+        <w:spacing w:after="0" w:line="216" w:lineRule="auto"/>
+        <w:rPr>
+          <w:b/>
+        </w:rPr>
+      </w:pPr>
+    </w:p>
+    <w:p>
+      <w:pPr>
+        <w:spacing w:after="0" w:line="216" w:lineRule="auto"/>
+        <w:rPr>
+          <w:b/>
+        </w:rPr>
+      </w:pPr>
+    </w:p>
+    <w:p>
+      <w:pPr>
+        <w:spacing w:after="0" w:line="216" w:lineRule="auto"/>
+        <w:rPr>
+          <w:b/>
+        </w:rPr>
+      </w:pPr>
+    </w:p>
+    <w:p>
+      <w:pPr>
+        <w:spacing w:after="0" w:line="216" w:lineRule="auto"/>
+        <w:rPr>
+          <w:b/>
+        </w:rPr>
+      </w:pPr>
+    </w:p>
+    <w:p>
+      <w:pPr>
+        <w:spacing w:after="0" w:line="216" w:lineRule="auto"/>
+        <w:rPr>
+          <w:b/>
+        </w:rPr>
+      </w:pPr>
+    </w:p>
+    <w:p>
+      <w:pPr>
+        <w:spacing w:after="0" w:line="216" w:lineRule="auto"/>
+        <w:rPr>
+          <w:b/>
+        </w:rPr>
+      </w:pPr>
+    </w:p>
+    <w:p>
+      <w:pPr>
+        <w:spacing w:after="0" w:line="216" w:lineRule="auto"/>
+        <w:rPr>
+          <w:b/>
+        </w:rPr>
+      </w:pPr>
+    </w:p>
+    <w:p>
+      <w:pPr>
+        <w:spacing w:after="0" w:line="216" w:lineRule="auto"/>
+        <w:rPr>
+          <w:b/>
+        </w:rPr>
+      </w:pPr>
+    </w:p>
+    <w:p>
+      <w:pPr>
+        <w:spacing w:after="0" w:line="216" w:lineRule="auto"/>
+        <w:rPr>
+          <w:b/>
+        </w:rPr>
+      </w:pPr>
+    </w:p>
+    <w:p>
+      <w:pPr>
+        <w:spacing w:after="0" w:line="216" w:lineRule="auto"/>
+        <w:rPr>
+          <w:b/>
+        </w:rPr>
+      </w:pPr>
+    </w:p>
+    <w:p>
+      <w:pPr>
+        <w:spacing w:after="0" w:line="216" w:lineRule="auto"/>
+        <w:rPr>
+          <w:rFonts w:asciiTheme="majorHAnsi" w:hAnsiTheme="majorHAnsi"/>
+          <w:b/>
+        </w:rPr>
+      </w:pPr>
+      <w:r>
+        <w:rPr>
+          <w:rFonts w:asciiTheme="majorHAnsi" w:hAnsiTheme="majorHAnsi"/>
+          <w:b/>
+          <w:highlight w:val="cyan"/>
+        </w:rPr>
+        <w:lastRenderedPageBreak/>
+        <w:t>Role: Network Engineer (July 2015 –Oct 2018)</w:t>
+      </w:r>
+    </w:p>
+    <w:p>
+      <w:pPr>
+        <w:spacing w:after="0" w:line="216" w:lineRule="auto"/>
+        <w:rPr>
           <w:rFonts w:ascii="Verdana" w:hAnsi="Verdana" w:cs="Times New Roman"/>
           <w:b/>
           <w:bCs/>
@@ -2756,7 +2916,358 @@
     </w:p>
     <w:p>
       <w:pPr>
-        <w:spacing w:after="0" w:line="216" w:lineRule="auto"/>
+        <w:pStyle w:val="Heading2"/>
+        <w:spacing w:before="0" w:beforeAutospacing="0" w:after="0" w:afterAutospacing="0"/>
+        <w:rPr>
+          <w:rFonts w:ascii="Verdana" w:hAnsi="Verdana"/>
+          <w:b w:val="0"/>
+          <w:sz w:val="18"/>
+          <w:szCs w:val="18"/>
+        </w:rPr>
+      </w:pPr>
+      <w:r>
+        <w:rPr>
+          <w:rFonts w:ascii="Segoe UI Emoji" w:hAnsi="Segoe UI Emoji" w:cs="Segoe UI Emoji"/>
+          <w:b w:val="0"/>
+          <w:sz w:val="18"/>
+          <w:szCs w:val="18"/>
+        </w:rPr>
+        <w:t>✅</w:t>
+      </w:r>
+      <w:r>
+        <w:rPr>
+          <w:rFonts w:ascii="Verdana" w:hAnsi="Verdana"/>
+          <w:b w:val="0"/>
+          <w:sz w:val="18"/>
+          <w:szCs w:val="18"/>
+        </w:rPr>
+        <w:t xml:space="preserve"> </w:t>
+      </w:r>
+      <w:r>
+        <w:rPr>
+          <w:rStyle w:val="Strong"/>
+          <w:rFonts w:ascii="Verdana" w:hAnsi="Verdana"/>
+          <w:b/>
+          <w:bCs/>
+          <w:sz w:val="18"/>
+          <w:szCs w:val="18"/>
+        </w:rPr>
+        <w:t>Short 20–30 second Interview Version</w:t>
+      </w:r>
+    </w:p>
+    <w:p>
+      <w:pPr>
+        <w:pStyle w:val="NormalWeb"/>
+        <w:spacing w:before="0" w:beforeAutospacing="0" w:after="0" w:afterAutospacing="0"/>
+        <w:rPr>
+          <w:rFonts w:ascii="Verdana" w:hAnsi="Verdana"/>
+          <w:sz w:val="12"/>
+          <w:szCs w:val="12"/>
+        </w:rPr>
+      </w:pPr>
+    </w:p>
+    <w:p>
+      <w:pPr>
+        <w:spacing w:after="0" w:line="240" w:lineRule="auto"/>
+        <w:ind w:firstLine="720"/>
+        <w:rPr>
+          <w:rFonts w:asciiTheme="majorHAnsi" w:hAnsiTheme="majorHAnsi" w:cs="Times New Roman"/>
+          <w:bCs/>
+          <w:sz w:val="19"/>
+          <w:szCs w:val="19"/>
+          <w:lang w:eastAsia="en-IN"/>
+        </w:rPr>
+      </w:pPr>
+      <w:r>
+        <w:rPr>
+          <w:rFonts w:asciiTheme="majorHAnsi" w:hAnsiTheme="majorHAnsi" w:cs="Times New Roman"/>
+          <w:bCs/>
+          <w:sz w:val="19"/>
+          <w:szCs w:val="19"/>
+          <w:lang w:eastAsia="en-IN"/>
+        </w:rPr>
+        <w:t>“In my previous role as a Network Engineer, I handled L1 support for ISP network devices like ENB, Wi-Fi, MW and small cells. I monitored network alarms using LSMR, troubleshooted faults, and supported field engineers remotely. I worked on configuration checks, implementation support, and ensured MOPs were followed during network changes. I managed customer tickets end-to-end, helped resolve issues within SLA, and ensured smooth network operations and post-delivery support.”</w:t>
+      </w:r>
+    </w:p>
+    <w:p>
+      <w:pPr>
+        <w:spacing w:after="0" w:line="240" w:lineRule="auto"/>
+        <w:rPr>
+          <w:rFonts w:ascii="Verdana" w:hAnsi="Verdana" w:cs="Times New Roman"/>
+          <w:bCs/>
+          <w:sz w:val="16"/>
+          <w:szCs w:val="16"/>
+          <w:lang w:eastAsia="en-IN"/>
+        </w:rPr>
+      </w:pPr>
+      <w:r>
+        <w:rPr>
+          <w:rFonts w:ascii="Verdana" w:hAnsi="Verdana" w:cs="Times New Roman"/>
+          <w:bCs/>
+          <w:sz w:val="16"/>
+          <w:szCs w:val="16"/>
+          <w:lang w:eastAsia="en-IN"/>
+        </w:rPr>
+        <w:pict>
+          <v:rect id="_x0000_i1104" style="width:0;height:1.5pt" o:hralign="center" o:hrstd="t" o:hr="t" fillcolor="#a0a0a0" stroked="f"/>
+        </w:pict>
+      </w:r>
+    </w:p>
+    <w:p>
+      <w:pPr>
+        <w:spacing w:after="0" w:line="240" w:lineRule="auto"/>
+        <w:rPr>
+          <w:rFonts w:ascii="Verdana" w:hAnsi="Verdana" w:cs="Times New Roman"/>
+          <w:b/>
+          <w:bCs/>
+          <w:sz w:val="18"/>
+          <w:szCs w:val="18"/>
+          <w:lang w:eastAsia="en-IN"/>
+        </w:rPr>
+      </w:pPr>
+      <w:r>
+        <w:rPr>
+          <w:rFonts w:ascii="Verdana" w:hAnsi="Verdana" w:cs="Times New Roman"/>
+          <w:b/>
+          <w:bCs/>
+          <w:sz w:val="18"/>
+          <w:szCs w:val="18"/>
+          <w:lang w:eastAsia="en-IN"/>
+        </w:rPr>
+        <w:t>Here are your 5 one-line points in simple language:</w:t>
+      </w:r>
+    </w:p>
+    <w:p>
+      <w:pPr>
+        <w:spacing w:after="0" w:line="240" w:lineRule="auto"/>
+        <w:rPr>
+          <w:rFonts w:ascii="Verdana" w:hAnsi="Verdana" w:cs="Times New Roman"/>
+          <w:b/>
+          <w:bCs/>
+          <w:sz w:val="12"/>
+          <w:szCs w:val="12"/>
+          <w:lang w:eastAsia="en-IN"/>
+        </w:rPr>
+      </w:pPr>
+    </w:p>
+    <w:p>
+      <w:pPr>
+        <w:numPr>
+          <w:ilvl w:val="0"/>
+          <w:numId w:val="68"/>
+        </w:numPr>
+        <w:tabs>
+          <w:tab w:val="num" w:pos="720"/>
+        </w:tabs>
+        <w:spacing w:after="0" w:line="240" w:lineRule="auto"/>
+        <w:rPr>
+          <w:rFonts w:asciiTheme="majorHAnsi" w:hAnsiTheme="majorHAnsi" w:cs="Times New Roman"/>
+          <w:bCs/>
+          <w:sz w:val="19"/>
+          <w:szCs w:val="19"/>
+          <w:lang w:eastAsia="en-IN"/>
+        </w:rPr>
+      </w:pPr>
+      <w:r>
+        <w:rPr>
+          <w:rFonts w:asciiTheme="majorHAnsi" w:hAnsiTheme="majorHAnsi" w:cs="Times New Roman"/>
+          <w:bCs/>
+          <w:sz w:val="19"/>
+          <w:szCs w:val="19"/>
+          <w:lang w:eastAsia="en-IN"/>
+        </w:rPr>
+        <w:t>Provided L1 support and monitored network devices like ENB, Wi-Fi, MW, IBS, and Small Cells.</w:t>
+      </w:r>
+    </w:p>
+    <w:p>
+      <w:pPr>
+        <w:numPr>
+          <w:ilvl w:val="0"/>
+          <w:numId w:val="68"/>
+        </w:numPr>
+        <w:tabs>
+          <w:tab w:val="num" w:pos="720"/>
+        </w:tabs>
+        <w:spacing w:after="0" w:line="240" w:lineRule="auto"/>
+        <w:rPr>
+          <w:rFonts w:asciiTheme="majorHAnsi" w:hAnsiTheme="majorHAnsi" w:cs="Times New Roman"/>
+          <w:bCs/>
+          <w:sz w:val="19"/>
+          <w:szCs w:val="19"/>
+          <w:lang w:eastAsia="en-IN"/>
+        </w:rPr>
+      </w:pPr>
+      <w:r>
+        <w:rPr>
+          <w:rFonts w:asciiTheme="majorHAnsi" w:hAnsiTheme="majorHAnsi" w:cs="Times New Roman"/>
+          <w:bCs/>
+          <w:sz w:val="19"/>
+          <w:szCs w:val="19"/>
+          <w:lang w:eastAsia="en-IN"/>
+        </w:rPr>
+        <w:t>Troubleshooted network issues and escalated complex problems to higher teams.</w:t>
+      </w:r>
+    </w:p>
+    <w:p>
+      <w:pPr>
+        <w:numPr>
+          <w:ilvl w:val="0"/>
+          <w:numId w:val="68"/>
+        </w:numPr>
+        <w:tabs>
+          <w:tab w:val="num" w:pos="720"/>
+        </w:tabs>
+        <w:spacing w:after="0" w:line="240" w:lineRule="auto"/>
+        <w:rPr>
+          <w:rFonts w:asciiTheme="majorHAnsi" w:hAnsiTheme="majorHAnsi" w:cs="Times New Roman"/>
+          <w:bCs/>
+          <w:sz w:val="19"/>
+          <w:szCs w:val="19"/>
+          <w:lang w:eastAsia="en-IN"/>
+        </w:rPr>
+      </w:pPr>
+      <w:r>
+        <w:rPr>
+          <w:rFonts w:asciiTheme="majorHAnsi" w:hAnsiTheme="majorHAnsi" w:cs="Times New Roman"/>
+          <w:bCs/>
+          <w:sz w:val="19"/>
+          <w:szCs w:val="19"/>
+          <w:lang w:eastAsia="en-IN"/>
+        </w:rPr>
+        <w:t>Supported field engineers remotely with configuration checks and implementation tasks.</w:t>
+      </w:r>
+    </w:p>
+    <w:p>
+      <w:pPr>
+        <w:numPr>
+          <w:ilvl w:val="0"/>
+          <w:numId w:val="68"/>
+        </w:numPr>
+        <w:tabs>
+          <w:tab w:val="num" w:pos="720"/>
+        </w:tabs>
+        <w:spacing w:after="0" w:line="240" w:lineRule="auto"/>
+        <w:rPr>
+          <w:rFonts w:asciiTheme="majorHAnsi" w:hAnsiTheme="majorHAnsi" w:cs="Times New Roman"/>
+          <w:bCs/>
+          <w:sz w:val="19"/>
+          <w:szCs w:val="19"/>
+          <w:lang w:eastAsia="en-IN"/>
+        </w:rPr>
+      </w:pPr>
+      <w:r>
+        <w:rPr>
+          <w:rFonts w:asciiTheme="majorHAnsi" w:hAnsiTheme="majorHAnsi" w:cs="Times New Roman"/>
+          <w:bCs/>
+          <w:sz w:val="19"/>
+          <w:szCs w:val="19"/>
+          <w:lang w:eastAsia="en-IN"/>
+        </w:rPr>
+        <w:t>Handled customer tickets and ensured issues were resolved within SLA/TAT.</w:t>
+      </w:r>
+    </w:p>
+    <w:p>
+      <w:pPr>
+        <w:numPr>
+          <w:ilvl w:val="0"/>
+          <w:numId w:val="68"/>
+        </w:numPr>
+        <w:tabs>
+          <w:tab w:val="num" w:pos="720"/>
+        </w:tabs>
+        <w:spacing w:after="0" w:line="240" w:lineRule="auto"/>
+        <w:rPr>
+          <w:rFonts w:asciiTheme="majorHAnsi" w:hAnsiTheme="majorHAnsi" w:cs="Times New Roman"/>
+          <w:bCs/>
+          <w:sz w:val="19"/>
+          <w:szCs w:val="19"/>
+          <w:lang w:eastAsia="en-IN"/>
+        </w:rPr>
+      </w:pPr>
+      <w:r>
+        <w:rPr>
+          <w:rFonts w:asciiTheme="majorHAnsi" w:hAnsiTheme="majorHAnsi" w:cs="Times New Roman"/>
+          <w:bCs/>
+          <w:sz w:val="19"/>
+          <w:szCs w:val="19"/>
+          <w:lang w:eastAsia="en-IN"/>
+        </w:rPr>
+        <w:t>Assisted in network projects and provided post-deployment technical support.</w:t>
+      </w:r>
+    </w:p>
+    <w:p>
+      <w:pPr>
+        <w:spacing w:after="0" w:line="240" w:lineRule="auto"/>
+        <w:rPr>
+          <w:rFonts w:ascii="Verdana" w:hAnsi="Verdana" w:cs="Times New Roman"/>
+          <w:bCs/>
+          <w:sz w:val="16"/>
+          <w:szCs w:val="16"/>
+          <w:lang w:eastAsia="en-IN"/>
+        </w:rPr>
+      </w:pPr>
+      <w:r>
+        <w:rPr>
+          <w:rFonts w:ascii="Verdana" w:hAnsi="Verdana" w:cs="Times New Roman"/>
+          <w:bCs/>
+          <w:sz w:val="16"/>
+          <w:szCs w:val="16"/>
+          <w:lang w:eastAsia="en-IN"/>
+        </w:rPr>
+        <w:pict>
+          <v:rect id="_x0000_i1105" style="width:0;height:1.5pt" o:hralign="center" o:hrstd="t" o:hr="t" fillcolor="#a0a0a0" stroked="f"/>
+        </w:pict>
+      </w:r>
+    </w:p>
+    <w:p>
+      <w:pPr>
+        <w:spacing w:after="0" w:line="240" w:lineRule="auto"/>
+        <w:rPr>
+          <w:rFonts w:asciiTheme="majorHAnsi" w:hAnsiTheme="majorHAnsi" w:cs="Times New Roman"/>
+          <w:b/>
+          <w:bCs/>
+          <w:sz w:val="18"/>
+          <w:szCs w:val="18"/>
+          <w:highlight w:val="cyan"/>
+          <w:lang w:eastAsia="en-IN"/>
+        </w:rPr>
+      </w:pPr>
+      <w:r>
+        <w:rPr>
+          <w:rFonts w:asciiTheme="majorHAnsi" w:hAnsiTheme="majorHAnsi"/>
+          <w:b/>
+          <w:sz w:val="18"/>
+          <w:szCs w:val="18"/>
+          <w:highlight w:val="cyan"/>
+        </w:rPr>
+        <w:t xml:space="preserve">Role: FTTH Engineer || Payroll – </w:t>
+      </w:r>
+      <w:proofErr w:type="spellStart"/>
+      <w:r>
+        <w:rPr>
+          <w:rFonts w:asciiTheme="majorHAnsi" w:hAnsiTheme="majorHAnsi"/>
+          <w:b/>
+          <w:sz w:val="18"/>
+          <w:szCs w:val="18"/>
+          <w:highlight w:val="cyan"/>
+        </w:rPr>
+        <w:t>Quess</w:t>
+      </w:r>
+      <w:proofErr w:type="spellEnd"/>
+      <w:r>
+        <w:rPr>
+          <w:rFonts w:asciiTheme="majorHAnsi" w:hAnsiTheme="majorHAnsi"/>
+          <w:b/>
+          <w:sz w:val="18"/>
+          <w:szCs w:val="18"/>
+          <w:highlight w:val="cyan"/>
+        </w:rPr>
+        <w:t xml:space="preserve"> Corp Limited. (Nov 2018 – Sep 2021)</w:t>
+      </w:r>
+    </w:p>
+    <w:p>
+      <w:pPr>
+        <w:spacing w:after="0" w:line="240" w:lineRule="auto"/>
         <w:rPr>
           <w:rFonts w:ascii="Verdana" w:hAnsi="Verdana" w:cs="Times New Roman"/>
           <w:b/>
@@ -2770,6 +3281,188 @@
     </w:p>
     <w:p>
       <w:pPr>
+        <w:spacing w:after="0" w:line="240" w:lineRule="auto"/>
+        <w:rPr>
+          <w:rFonts w:ascii="Verdana" w:hAnsi="Verdana" w:cs="Times New Roman"/>
+          <w:b/>
+          <w:bCs/>
+          <w:sz w:val="18"/>
+          <w:szCs w:val="18"/>
+          <w:lang w:eastAsia="en-IN"/>
+        </w:rPr>
+      </w:pPr>
+      <w:r>
+        <w:rPr>
+          <w:rFonts w:ascii="Verdana" w:hAnsi="Verdana" w:cs="Times New Roman"/>
+          <w:b/>
+          <w:bCs/>
+          <w:sz w:val="18"/>
+          <w:szCs w:val="18"/>
+          <w:lang w:eastAsia="en-IN"/>
+        </w:rPr>
+        <w:t>Here are your 5 one-line points in simple language:</w:t>
+      </w:r>
+    </w:p>
+    <w:p>
+      <w:pPr>
+        <w:spacing w:after="0" w:line="240" w:lineRule="auto"/>
+        <w:rPr>
+          <w:rFonts w:ascii="Verdana" w:hAnsi="Verdana" w:cs="Times New Roman"/>
+          <w:b/>
+          <w:bCs/>
+          <w:sz w:val="12"/>
+          <w:szCs w:val="12"/>
+          <w:lang w:eastAsia="en-IN"/>
+        </w:rPr>
+      </w:pPr>
+    </w:p>
+    <w:p>
+      <w:pPr>
+        <w:numPr>
+          <w:ilvl w:val="0"/>
+          <w:numId w:val="69"/>
+        </w:numPr>
+        <w:tabs>
+          <w:tab w:val="num" w:pos="720"/>
+        </w:tabs>
+        <w:spacing w:after="0" w:line="240" w:lineRule="auto"/>
+        <w:rPr>
+          <w:rFonts w:asciiTheme="majorHAnsi" w:hAnsiTheme="majorHAnsi" w:cs="Times New Roman"/>
+          <w:bCs/>
+          <w:sz w:val="19"/>
+          <w:szCs w:val="19"/>
+          <w:lang w:eastAsia="en-IN"/>
+        </w:rPr>
+      </w:pPr>
+      <w:r>
+        <w:rPr>
+          <w:rFonts w:asciiTheme="majorHAnsi" w:hAnsiTheme="majorHAnsi" w:cs="Times New Roman"/>
+          <w:bCs/>
+          <w:sz w:val="19"/>
+          <w:szCs w:val="19"/>
+          <w:lang w:eastAsia="en-IN"/>
+        </w:rPr>
+        <w:t>Delivered end-to-end FTTH network solutions from planning to implementation.</w:t>
+      </w:r>
+    </w:p>
+    <w:p>
+      <w:pPr>
+        <w:numPr>
+          <w:ilvl w:val="0"/>
+          <w:numId w:val="69"/>
+        </w:numPr>
+        <w:tabs>
+          <w:tab w:val="num" w:pos="720"/>
+        </w:tabs>
+        <w:spacing w:after="0" w:line="240" w:lineRule="auto"/>
+        <w:rPr>
+          <w:rFonts w:asciiTheme="majorHAnsi" w:hAnsiTheme="majorHAnsi" w:cs="Times New Roman"/>
+          <w:bCs/>
+          <w:sz w:val="19"/>
+          <w:szCs w:val="19"/>
+          <w:lang w:eastAsia="en-IN"/>
+        </w:rPr>
+      </w:pPr>
+      <w:r>
+        <w:rPr>
+          <w:rFonts w:asciiTheme="majorHAnsi" w:hAnsiTheme="majorHAnsi" w:cs="Times New Roman"/>
+          <w:bCs/>
+          <w:sz w:val="19"/>
+          <w:szCs w:val="19"/>
+          <w:lang w:eastAsia="en-IN"/>
+        </w:rPr>
+        <w:t>Followed up on escalated FTTH issues until they were fully resolved.</w:t>
+      </w:r>
+    </w:p>
+    <w:p>
+      <w:pPr>
+        <w:numPr>
+          <w:ilvl w:val="0"/>
+          <w:numId w:val="69"/>
+        </w:numPr>
+        <w:tabs>
+          <w:tab w:val="num" w:pos="720"/>
+        </w:tabs>
+        <w:spacing w:after="0" w:line="240" w:lineRule="auto"/>
+        <w:rPr>
+          <w:rFonts w:asciiTheme="majorHAnsi" w:hAnsiTheme="majorHAnsi" w:cs="Times New Roman"/>
+          <w:bCs/>
+          <w:sz w:val="19"/>
+          <w:szCs w:val="19"/>
+          <w:lang w:eastAsia="en-IN"/>
+        </w:rPr>
+      </w:pPr>
+      <w:r>
+        <w:rPr>
+          <w:rFonts w:asciiTheme="majorHAnsi" w:hAnsiTheme="majorHAnsi" w:cs="Times New Roman"/>
+          <w:bCs/>
+          <w:sz w:val="19"/>
+          <w:szCs w:val="19"/>
+          <w:lang w:eastAsia="en-IN"/>
+        </w:rPr>
+        <w:t>Provided remote support to users through remote access tools.</w:t>
+      </w:r>
+    </w:p>
+    <w:p>
+      <w:pPr>
+        <w:numPr>
+          <w:ilvl w:val="0"/>
+          <w:numId w:val="69"/>
+        </w:numPr>
+        <w:tabs>
+          <w:tab w:val="num" w:pos="720"/>
+        </w:tabs>
+        <w:spacing w:after="0" w:line="240" w:lineRule="auto"/>
+        <w:rPr>
+          <w:rFonts w:asciiTheme="majorHAnsi" w:hAnsiTheme="majorHAnsi" w:cs="Times New Roman"/>
+          <w:bCs/>
+          <w:sz w:val="19"/>
+          <w:szCs w:val="19"/>
+          <w:lang w:eastAsia="en-IN"/>
+        </w:rPr>
+      </w:pPr>
+      <w:r>
+        <w:rPr>
+          <w:rFonts w:asciiTheme="majorHAnsi" w:hAnsiTheme="majorHAnsi" w:cs="Times New Roman"/>
+          <w:bCs/>
+          <w:sz w:val="19"/>
+          <w:szCs w:val="19"/>
+          <w:lang w:eastAsia="en-IN"/>
+        </w:rPr>
+        <w:t>Managed customer tickets and ensured issues were closed within SLA/TAT.</w:t>
+      </w:r>
+    </w:p>
+    <w:p>
+      <w:pPr>
+        <w:numPr>
+          <w:ilvl w:val="0"/>
+          <w:numId w:val="69"/>
+        </w:numPr>
+        <w:tabs>
+          <w:tab w:val="num" w:pos="720"/>
+        </w:tabs>
+        <w:spacing w:after="0" w:line="240" w:lineRule="auto"/>
+        <w:rPr>
+          <w:rFonts w:asciiTheme="majorHAnsi" w:hAnsiTheme="majorHAnsi" w:cs="Times New Roman"/>
+          <w:bCs/>
+          <w:sz w:val="19"/>
+          <w:szCs w:val="19"/>
+          <w:lang w:eastAsia="en-IN"/>
+        </w:rPr>
+      </w:pPr>
+      <w:r>
+        <w:rPr>
+          <w:rFonts w:asciiTheme="majorHAnsi" w:hAnsiTheme="majorHAnsi" w:cs="Times New Roman"/>
+          <w:bCs/>
+          <w:sz w:val="19"/>
+          <w:szCs w:val="19"/>
+          <w:lang w:eastAsia="en-IN"/>
+        </w:rPr>
+        <w:t>Ensured MOPs and standard processes were followed for smooth network operations.</w:t>
+      </w:r>
+    </w:p>
+    <w:p>
+      <w:pPr>
         <w:spacing w:after="0" w:line="216" w:lineRule="auto"/>
         <w:rPr>
           <w:rFonts w:ascii="Verdana" w:hAnsi="Verdana" w:cs="Times New Roman"/>
@@ -2781,188 +3474,18 @@
           <w:lang w:eastAsia="en-IN"/>
         </w:rPr>
       </w:pPr>
-    </w:p>
-    <w:p>
-      <w:pPr>
-        <w:spacing w:after="0" w:line="216" w:lineRule="auto"/>
-        <w:rPr>
-          <w:rFonts w:ascii="Verdana" w:hAnsi="Verdana" w:cs="Times New Roman"/>
-          <w:b/>
-          <w:bCs/>
-          <w:sz w:val="16"/>
-          <w:szCs w:val="16"/>
-          <w:highlight w:val="yellow"/>
-          <w:lang w:eastAsia="en-IN"/>
-        </w:rPr>
-      </w:pPr>
-    </w:p>
-    <w:p>
-      <w:pPr>
-        <w:spacing w:after="0" w:line="216" w:lineRule="auto"/>
-        <w:rPr>
-          <w:rFonts w:ascii="Verdana" w:hAnsi="Verdana" w:cs="Times New Roman"/>
-          <w:b/>
-          <w:bCs/>
-          <w:sz w:val="16"/>
-          <w:szCs w:val="16"/>
-          <w:highlight w:val="yellow"/>
-          <w:lang w:eastAsia="en-IN"/>
-        </w:rPr>
-      </w:pPr>
-    </w:p>
-    <w:p>
-      <w:pPr>
-        <w:spacing w:after="0" w:line="216" w:lineRule="auto"/>
-        <w:rPr>
-          <w:rFonts w:ascii="Verdana" w:hAnsi="Verdana" w:cs="Times New Roman"/>
-          <w:b/>
-          <w:bCs/>
-          <w:sz w:val="16"/>
-          <w:szCs w:val="16"/>
-          <w:highlight w:val="yellow"/>
-          <w:lang w:eastAsia="en-IN"/>
-        </w:rPr>
-      </w:pPr>
-    </w:p>
-    <w:p>
-      <w:pPr>
-        <w:spacing w:after="0" w:line="216" w:lineRule="auto"/>
-        <w:rPr>
-          <w:rFonts w:ascii="Verdana" w:hAnsi="Verdana" w:cs="Times New Roman"/>
-          <w:b/>
-          <w:bCs/>
-          <w:sz w:val="16"/>
-          <w:szCs w:val="16"/>
-          <w:highlight w:val="yellow"/>
-          <w:lang w:eastAsia="en-IN"/>
-        </w:rPr>
-      </w:pPr>
-    </w:p>
-    <w:p>
-      <w:pPr>
-        <w:spacing w:after="0" w:line="216" w:lineRule="auto"/>
-        <w:rPr>
-          <w:rFonts w:ascii="Verdana" w:hAnsi="Verdana" w:cs="Times New Roman"/>
-          <w:b/>
-          <w:bCs/>
-          <w:sz w:val="16"/>
-          <w:szCs w:val="16"/>
-          <w:highlight w:val="yellow"/>
-          <w:lang w:eastAsia="en-IN"/>
-        </w:rPr>
-      </w:pPr>
-    </w:p>
-    <w:p>
-      <w:pPr>
-        <w:spacing w:after="0" w:line="216" w:lineRule="auto"/>
-        <w:rPr>
-          <w:rFonts w:ascii="Verdana" w:hAnsi="Verdana" w:cs="Times New Roman"/>
-          <w:b/>
-          <w:bCs/>
-          <w:sz w:val="16"/>
-          <w:szCs w:val="16"/>
-          <w:highlight w:val="yellow"/>
-          <w:lang w:eastAsia="en-IN"/>
-        </w:rPr>
-      </w:pPr>
-    </w:p>
-    <w:p>
-      <w:pPr>
-        <w:spacing w:after="0" w:line="216" w:lineRule="auto"/>
-        <w:rPr>
-          <w:rFonts w:ascii="Verdana" w:hAnsi="Verdana" w:cs="Times New Roman"/>
-          <w:b/>
-          <w:bCs/>
-          <w:sz w:val="16"/>
-          <w:szCs w:val="16"/>
-          <w:highlight w:val="yellow"/>
-          <w:lang w:eastAsia="en-IN"/>
-        </w:rPr>
-      </w:pPr>
-    </w:p>
-    <w:p>
-      <w:pPr>
-        <w:spacing w:after="0" w:line="216" w:lineRule="auto"/>
-        <w:rPr>
-          <w:rFonts w:ascii="Verdana" w:hAnsi="Verdana" w:cs="Times New Roman"/>
-          <w:b/>
-          <w:bCs/>
-          <w:sz w:val="16"/>
-          <w:szCs w:val="16"/>
-          <w:highlight w:val="yellow"/>
-          <w:lang w:eastAsia="en-IN"/>
-        </w:rPr>
-      </w:pPr>
-    </w:p>
-    <w:p>
-      <w:pPr>
-        <w:spacing w:after="0" w:line="216" w:lineRule="auto"/>
-        <w:rPr>
-          <w:rFonts w:ascii="Verdana" w:hAnsi="Verdana" w:cs="Times New Roman"/>
-          <w:b/>
-          <w:bCs/>
-          <w:sz w:val="16"/>
-          <w:szCs w:val="16"/>
-          <w:highlight w:val="yellow"/>
-          <w:lang w:eastAsia="en-IN"/>
-        </w:rPr>
-      </w:pPr>
-    </w:p>
-    <w:p>
-      <w:pPr>
-        <w:spacing w:after="0" w:line="216" w:lineRule="auto"/>
-        <w:rPr>
-          <w:rFonts w:ascii="Verdana" w:hAnsi="Verdana" w:cs="Times New Roman"/>
-          <w:b/>
-          <w:bCs/>
-          <w:sz w:val="16"/>
-          <w:szCs w:val="16"/>
-          <w:highlight w:val="yellow"/>
-          <w:lang w:eastAsia="en-IN"/>
-        </w:rPr>
-      </w:pPr>
-    </w:p>
-    <w:p>
-      <w:pPr>
-        <w:spacing w:after="0" w:line="216" w:lineRule="auto"/>
-        <w:rPr>
-          <w:rFonts w:ascii="Verdana" w:hAnsi="Verdana" w:cs="Times New Roman"/>
-          <w:b/>
-          <w:bCs/>
-          <w:sz w:val="16"/>
-          <w:szCs w:val="16"/>
-          <w:highlight w:val="yellow"/>
-          <w:lang w:eastAsia="en-IN"/>
-        </w:rPr>
-      </w:pPr>
-    </w:p>
-    <w:p>
-      <w:pPr>
-        <w:spacing w:after="0" w:line="216" w:lineRule="auto"/>
-        <w:rPr>
-          <w:rFonts w:ascii="Verdana" w:hAnsi="Verdana" w:cs="Times New Roman"/>
-          <w:b/>
-          <w:bCs/>
-          <w:sz w:val="16"/>
-          <w:szCs w:val="16"/>
-          <w:highlight w:val="yellow"/>
-          <w:lang w:eastAsia="en-IN"/>
-        </w:rPr>
-      </w:pPr>
-    </w:p>
-    <w:p>
-      <w:pPr>
-        <w:spacing w:after="0" w:line="216" w:lineRule="auto"/>
-        <w:rPr>
-          <w:rFonts w:ascii="Verdana" w:hAnsi="Verdana" w:cs="Times New Roman"/>
-          <w:b/>
-          <w:bCs/>
-          <w:sz w:val="16"/>
-          <w:szCs w:val="16"/>
-          <w:highlight w:val="yellow"/>
-          <w:lang w:eastAsia="en-IN"/>
-        </w:rPr>
-      </w:pPr>
+      <w:r>
+        <w:rPr>
+          <w:rFonts w:ascii="Verdana" w:hAnsi="Verdana" w:cs="Times New Roman"/>
+          <w:bCs/>
+          <w:sz w:val="16"/>
+          <w:szCs w:val="16"/>
+          <w:lang w:eastAsia="en-IN"/>
+        </w:rPr>
+        <w:pict>
+          <v:rect id="_x0000_i1106" style="width:0;height:1.5pt" o:hralign="center" o:hrstd="t" o:hr="t" fillcolor="#a0a0a0" stroked="f"/>
+        </w:pict>
+      </w:r>
     </w:p>
     <w:p>
       <w:pPr>
@@ -3135,77 +3658,77 @@
         <w:spacing w:after="0" w:line="276" w:lineRule="auto"/>
         <w:ind w:firstLine="720"/>
         <w:rPr>
-          <w:rFonts w:ascii="Verdana" w:hAnsi="Verdana" w:cs="Times New Roman"/>
-          <w:sz w:val="16"/>
-          <w:szCs w:val="16"/>
-          <w:lang w:eastAsia="en-IN"/>
-        </w:rPr>
-      </w:pPr>
-      <w:r>
-        <w:rPr>
-          <w:rFonts w:ascii="Verdana" w:hAnsi="Verdana" w:cs="Times New Roman"/>
-          <w:sz w:val="16"/>
-          <w:szCs w:val="16"/>
+          <w:rFonts w:asciiTheme="majorHAnsi" w:hAnsiTheme="majorHAnsi" w:cs="Times New Roman"/>
+          <w:sz w:val="18"/>
+          <w:szCs w:val="18"/>
+          <w:lang w:eastAsia="en-IN"/>
+        </w:rPr>
+      </w:pPr>
+      <w:r>
+        <w:rPr>
+          <w:rFonts w:asciiTheme="majorHAnsi" w:hAnsiTheme="majorHAnsi" w:cs="Times New Roman"/>
+          <w:sz w:val="18"/>
+          <w:szCs w:val="18"/>
           <w:lang w:eastAsia="en-IN"/>
         </w:rPr>
         <w:t xml:space="preserve">My name is </w:t>
       </w:r>
       <w:r>
         <w:rPr>
-          <w:rFonts w:ascii="Verdana" w:hAnsi="Verdana" w:cs="Times New Roman"/>
-          <w:b/>
-          <w:bCs/>
-          <w:sz w:val="16"/>
-          <w:szCs w:val="16"/>
+          <w:rFonts w:asciiTheme="majorHAnsi" w:hAnsiTheme="majorHAnsi" w:cs="Times New Roman"/>
+          <w:b/>
+          <w:bCs/>
+          <w:sz w:val="18"/>
+          <w:szCs w:val="18"/>
           <w:lang w:eastAsia="en-IN"/>
         </w:rPr>
         <w:t>Sudarshan Deore</w:t>
       </w:r>
       <w:r>
         <w:rPr>
-          <w:rFonts w:ascii="Verdana" w:hAnsi="Verdana" w:cs="Times New Roman"/>
-          <w:sz w:val="16"/>
-          <w:szCs w:val="16"/>
+          <w:rFonts w:asciiTheme="majorHAnsi" w:hAnsiTheme="majorHAnsi" w:cs="Times New Roman"/>
+          <w:sz w:val="18"/>
+          <w:szCs w:val="18"/>
           <w:lang w:eastAsia="en-IN"/>
         </w:rPr>
         <w:t xml:space="preserve">, and I am a DevOps Engineer with a strong background in AWS Cloud, CI/CD automation, Infrastructure as Code, Linux administration, and container orchestration. I have </w:t>
       </w:r>
       <w:r>
         <w:rPr>
-          <w:rFonts w:ascii="Verdana" w:hAnsi="Verdana" w:cs="Times New Roman"/>
-          <w:b/>
-          <w:bCs/>
-          <w:sz w:val="16"/>
-          <w:szCs w:val="16"/>
+          <w:rFonts w:asciiTheme="majorHAnsi" w:hAnsiTheme="majorHAnsi" w:cs="Times New Roman"/>
+          <w:b/>
+          <w:bCs/>
+          <w:sz w:val="18"/>
+          <w:szCs w:val="18"/>
           <w:lang w:eastAsia="en-IN"/>
         </w:rPr>
         <w:t>3+ years of hands-on experience</w:t>
       </w:r>
       <w:r>
         <w:rPr>
-          <w:rFonts w:ascii="Verdana" w:hAnsi="Verdana" w:cs="Times New Roman"/>
-          <w:sz w:val="16"/>
-          <w:szCs w:val="16"/>
+          <w:rFonts w:asciiTheme="majorHAnsi" w:hAnsiTheme="majorHAnsi" w:cs="Times New Roman"/>
+          <w:sz w:val="18"/>
+          <w:szCs w:val="18"/>
           <w:lang w:eastAsia="en-IN"/>
         </w:rPr>
         <w:t xml:space="preserve"> working with major cloud and DevOps tooling such as </w:t>
       </w:r>
       <w:r>
         <w:rPr>
-          <w:rFonts w:ascii="Verdana" w:hAnsi="Verdana" w:cs="Times New Roman"/>
-          <w:b/>
-          <w:bCs/>
-          <w:sz w:val="16"/>
-          <w:szCs w:val="16"/>
+          <w:rFonts w:asciiTheme="majorHAnsi" w:hAnsiTheme="majorHAnsi" w:cs="Times New Roman"/>
+          <w:b/>
+          <w:bCs/>
+          <w:sz w:val="18"/>
+          <w:szCs w:val="18"/>
           <w:lang w:eastAsia="en-IN"/>
         </w:rPr>
         <w:t>Terraform, Jenkins, Git, Ansible, Docker, and Kubernetes (EKS)</w:t>
       </w:r>
       <w:r>
         <w:rPr>
-          <w:rFonts w:ascii="Verdana" w:hAnsi="Verdana" w:cs="Times New Roman"/>
-          <w:sz w:val="16"/>
-          <w:szCs w:val="16"/>
+          <w:rFonts w:asciiTheme="majorHAnsi" w:hAnsiTheme="majorHAnsi" w:cs="Times New Roman"/>
+          <w:sz w:val="18"/>
+          <w:szCs w:val="18"/>
           <w:lang w:eastAsia="en-IN"/>
         </w:rPr>
         <w:t>.</w:t>
@@ -3216,97 +3739,108 @@
         <w:spacing w:after="0" w:line="276" w:lineRule="auto"/>
         <w:ind w:firstLine="720"/>
         <w:rPr>
-          <w:rFonts w:ascii="Verdana" w:hAnsi="Verdana" w:cs="Times New Roman"/>
-          <w:sz w:val="16"/>
-          <w:szCs w:val="16"/>
-          <w:lang w:eastAsia="en-IN"/>
-        </w:rPr>
-      </w:pPr>
-      <w:r>
-        <w:rPr>
-          <w:rFonts w:ascii="Verdana" w:hAnsi="Verdana" w:cs="Times New Roman"/>
-          <w:sz w:val="16"/>
-          <w:szCs w:val="16"/>
-          <w:lang w:eastAsia="en-IN"/>
-        </w:rPr>
-        <w:t xml:space="preserve">I started my career in networking and system support, which helped me build a strong foundation in troubleshooting, Linux, networking concepts, and infrastructure operations. Over the years, I transitioned into DevOps and Cloud engineering roles, where I worked on </w:t>
-      </w:r>
-      <w:r>
-        <w:rPr>
-          <w:rFonts w:ascii="Verdana" w:hAnsi="Verdana" w:cs="Times New Roman"/>
-          <w:b/>
-          <w:bCs/>
-          <w:sz w:val="16"/>
-          <w:szCs w:val="16"/>
+          <w:rFonts w:asciiTheme="majorHAnsi" w:hAnsiTheme="majorHAnsi" w:cs="Times New Roman"/>
+          <w:sz w:val="18"/>
+          <w:szCs w:val="18"/>
+          <w:lang w:eastAsia="en-IN"/>
+        </w:rPr>
+      </w:pPr>
+      <w:r>
+        <w:rPr>
+          <w:rFonts w:asciiTheme="majorHAnsi" w:hAnsiTheme="majorHAnsi" w:cs="Times New Roman"/>
+          <w:sz w:val="18"/>
+          <w:szCs w:val="18"/>
+          <w:lang w:eastAsia="en-IN"/>
+        </w:rPr>
+        <w:t xml:space="preserve">I started my career in networking and system support, which helped me build a strong foundation in troubleshooting, Linux, networking concepts, and infrastructure operations. Over the </w:t>
+      </w:r>
+      <w:bookmarkStart w:id="0" w:name="_GoBack"/>
+      <w:bookmarkEnd w:id="0"/>
+      <w:r>
+        <w:rPr>
+          <w:rFonts w:asciiTheme="majorHAnsi" w:hAnsiTheme="majorHAnsi" w:cs="Times New Roman"/>
+          <w:sz w:val="18"/>
+          <w:szCs w:val="18"/>
+          <w:lang w:eastAsia="en-IN"/>
+        </w:rPr>
+        <w:t xml:space="preserve">years, I transitioned into DevOps and Cloud engineering roles, where I worked on </w:t>
+      </w:r>
+      <w:r>
+        <w:rPr>
+          <w:rFonts w:asciiTheme="majorHAnsi" w:hAnsiTheme="majorHAnsi" w:cs="Times New Roman"/>
+          <w:b/>
+          <w:bCs/>
+          <w:sz w:val="18"/>
+          <w:szCs w:val="18"/>
           <w:lang w:eastAsia="en-IN"/>
         </w:rPr>
         <w:t>designing scalable AWS architectures</w:t>
       </w:r>
       <w:r>
         <w:rPr>
-          <w:rFonts w:ascii="Verdana" w:hAnsi="Verdana" w:cs="Times New Roman"/>
-          <w:sz w:val="16"/>
-          <w:szCs w:val="16"/>
+          <w:rFonts w:asciiTheme="majorHAnsi" w:hAnsiTheme="majorHAnsi" w:cs="Times New Roman"/>
+          <w:sz w:val="18"/>
+          <w:szCs w:val="18"/>
           <w:lang w:eastAsia="en-IN"/>
         </w:rPr>
         <w:t xml:space="preserve">, building </w:t>
       </w:r>
       <w:r>
         <w:rPr>
-          <w:rFonts w:ascii="Verdana" w:hAnsi="Verdana" w:cs="Times New Roman"/>
-          <w:b/>
-          <w:bCs/>
-          <w:sz w:val="16"/>
-          <w:szCs w:val="16"/>
+          <w:rFonts w:asciiTheme="majorHAnsi" w:hAnsiTheme="majorHAnsi" w:cs="Times New Roman"/>
+          <w:b/>
+          <w:bCs/>
+          <w:sz w:val="18"/>
+          <w:szCs w:val="18"/>
           <w:lang w:eastAsia="en-IN"/>
         </w:rPr>
         <w:t>CI/CD pipelines</w:t>
       </w:r>
       <w:r>
         <w:rPr>
-          <w:rFonts w:ascii="Verdana" w:hAnsi="Verdana" w:cs="Times New Roman"/>
-          <w:sz w:val="16"/>
-          <w:szCs w:val="16"/>
+          <w:rFonts w:asciiTheme="majorHAnsi" w:hAnsiTheme="majorHAnsi" w:cs="Times New Roman"/>
+          <w:sz w:val="18"/>
+          <w:szCs w:val="18"/>
           <w:lang w:eastAsia="en-IN"/>
         </w:rPr>
         <w:t xml:space="preserve">, automating infrastructure provisioning using </w:t>
       </w:r>
       <w:r>
         <w:rPr>
-          <w:rFonts w:ascii="Verdana" w:hAnsi="Verdana" w:cs="Times New Roman"/>
-          <w:b/>
-          <w:bCs/>
-          <w:sz w:val="16"/>
-          <w:szCs w:val="16"/>
+          <w:rFonts w:asciiTheme="majorHAnsi" w:hAnsiTheme="majorHAnsi" w:cs="Times New Roman"/>
+          <w:b/>
+          <w:bCs/>
+          <w:sz w:val="18"/>
+          <w:szCs w:val="18"/>
           <w:lang w:eastAsia="en-IN"/>
         </w:rPr>
         <w:t>Terraform &amp; Ansible</w:t>
       </w:r>
       <w:r>
         <w:rPr>
-          <w:rFonts w:ascii="Verdana" w:hAnsi="Verdana" w:cs="Times New Roman"/>
-          <w:sz w:val="16"/>
-          <w:szCs w:val="16"/>
+          <w:rFonts w:asciiTheme="majorHAnsi" w:hAnsiTheme="majorHAnsi" w:cs="Times New Roman"/>
+          <w:sz w:val="18"/>
+          <w:szCs w:val="18"/>
           <w:lang w:eastAsia="en-IN"/>
         </w:rPr>
         <w:t xml:space="preserve">, and </w:t>
       </w:r>
       <w:r>
         <w:rPr>
-          <w:rFonts w:ascii="Verdana" w:hAnsi="Verdana" w:cs="Times New Roman"/>
-          <w:b/>
-          <w:bCs/>
-          <w:sz w:val="16"/>
-          <w:szCs w:val="16"/>
+          <w:rFonts w:asciiTheme="majorHAnsi" w:hAnsiTheme="majorHAnsi" w:cs="Times New Roman"/>
+          <w:b/>
+          <w:bCs/>
+          <w:sz w:val="18"/>
+          <w:szCs w:val="18"/>
           <w:lang w:eastAsia="en-IN"/>
         </w:rPr>
         <w:t>managing Kubernetes clusters on AWS EKS</w:t>
       </w:r>
       <w:r>
         <w:rPr>
-          <w:rFonts w:ascii="Verdana" w:hAnsi="Verdana" w:cs="Times New Roman"/>
-          <w:sz w:val="16"/>
-          <w:szCs w:val="16"/>
+          <w:rFonts w:asciiTheme="majorHAnsi" w:hAnsiTheme="majorHAnsi" w:cs="Times New Roman"/>
+          <w:sz w:val="18"/>
+          <w:szCs w:val="18"/>
           <w:lang w:eastAsia="en-IN"/>
         </w:rPr>
         <w:t>.</w:t>
@@ -3317,37 +3851,37 @@
         <w:spacing w:after="0" w:line="276" w:lineRule="auto"/>
         <w:ind w:firstLine="720"/>
         <w:rPr>
-          <w:rFonts w:ascii="Verdana" w:hAnsi="Verdana" w:cs="Times New Roman"/>
-          <w:sz w:val="16"/>
-          <w:szCs w:val="16"/>
-          <w:lang w:eastAsia="en-IN"/>
-        </w:rPr>
-      </w:pPr>
-      <w:r>
-        <w:rPr>
-          <w:rFonts w:ascii="Verdana" w:hAnsi="Verdana" w:cs="Times New Roman"/>
-          <w:sz w:val="16"/>
-          <w:szCs w:val="16"/>
+          <w:rFonts w:asciiTheme="majorHAnsi" w:hAnsiTheme="majorHAnsi" w:cs="Times New Roman"/>
+          <w:sz w:val="18"/>
+          <w:szCs w:val="18"/>
+          <w:lang w:eastAsia="en-IN"/>
+        </w:rPr>
+      </w:pPr>
+      <w:r>
+        <w:rPr>
+          <w:rFonts w:asciiTheme="majorHAnsi" w:hAnsiTheme="majorHAnsi" w:cs="Times New Roman"/>
+          <w:sz w:val="18"/>
+          <w:szCs w:val="18"/>
           <w:lang w:eastAsia="en-IN"/>
         </w:rPr>
         <w:t xml:space="preserve">Currently, I’m working at </w:t>
       </w:r>
       <w:r>
         <w:rPr>
-          <w:rFonts w:ascii="Verdana" w:hAnsi="Verdana" w:cs="Times New Roman"/>
-          <w:b/>
-          <w:bCs/>
-          <w:sz w:val="16"/>
-          <w:szCs w:val="16"/>
+          <w:rFonts w:asciiTheme="majorHAnsi" w:hAnsiTheme="majorHAnsi" w:cs="Times New Roman"/>
+          <w:b/>
+          <w:bCs/>
+          <w:sz w:val="18"/>
+          <w:szCs w:val="18"/>
           <w:lang w:eastAsia="en-IN"/>
         </w:rPr>
         <w:t>Reliance Jio (Reliance Industries Ltd payroll)</w:t>
       </w:r>
       <w:r>
         <w:rPr>
-          <w:rFonts w:ascii="Verdana" w:hAnsi="Verdana" w:cs="Times New Roman"/>
-          <w:sz w:val="16"/>
-          <w:szCs w:val="16"/>
+          <w:rFonts w:asciiTheme="majorHAnsi" w:hAnsiTheme="majorHAnsi" w:cs="Times New Roman"/>
+          <w:sz w:val="18"/>
+          <w:szCs w:val="18"/>
           <w:lang w:eastAsia="en-IN"/>
         </w:rPr>
         <w:t xml:space="preserve"> where I contribute to automating multi-account AWS environments, building robust CI/CD systems, optimizing deployments, and ensuring high availability of cloud-native environments.</w:t>
@@ -3371,7 +3905,7 @@
           <w:lang w:eastAsia="en-IN"/>
         </w:rPr>
         <w:pict>
-          <v:rect id="1026" o:spid="_x0000_i1025" style="width:0;height:1.5pt;visibility:visible;mso-wrap-distance-left:0;mso-wrap-distance-right:0" o:hralign="center" o:hrstd="t" o:hr="t" fillcolor="#a0a0a0" stroked="f"/>
+          <v:rect id="1026" o:spid="_x0000_i1033" style="width:0;height:1.5pt;visibility:visible;mso-wrap-distance-left:0;mso-wrap-distance-right:0" o:hralign="center" o:hrstd="t" o:hr="t" fillcolor="#a0a0a0" stroked="f"/>
         </w:pict>
       </w:r>
     </w:p>
@@ -4224,7 +4758,7 @@
           <w:lang w:eastAsia="en-IN"/>
         </w:rPr>
         <w:pict>
-          <v:rect id="1027" o:spid="_x0000_i1026" style="width:0;height:1.5pt;visibility:visible;mso-wrap-distance-left:0;mso-wrap-distance-right:0" o:hralign="center" o:hrstd="t" o:hr="t" fillcolor="#a0a0a0" stroked="f"/>
+          <v:rect id="1027" o:spid="_x0000_i1034" style="width:0;height:1.5pt;visibility:visible;mso-wrap-distance-left:0;mso-wrap-distance-right:0" o:hralign="center" o:hrstd="t" o:hr="t" fillcolor="#a0a0a0" stroked="f"/>
         </w:pict>
       </w:r>
     </w:p>
@@ -5235,7 +5769,7 @@
           <w:lang w:eastAsia="en-IN"/>
         </w:rPr>
         <w:pict>
-          <v:rect id="1028" o:spid="_x0000_i1027" style="width:0;height:1.5pt;visibility:visible;mso-wrap-distance-left:0;mso-wrap-distance-right:0" o:hralign="center" o:hrstd="t" o:hr="t" fillcolor="#a0a0a0" stroked="f"/>
+          <v:rect id="1028" o:spid="_x0000_i1035" style="width:0;height:1.5pt;visibility:visible;mso-wrap-distance-left:0;mso-wrap-distance-right:0" o:hralign="center" o:hrstd="t" o:hr="t" fillcolor="#a0a0a0" stroked="f"/>
         </w:pict>
       </w:r>
     </w:p>
@@ -5653,7 +6187,7 @@
           <w:lang w:eastAsia="en-IN"/>
         </w:rPr>
         <w:pict>
-          <v:rect id="1029" o:spid="_x0000_i1028" style="width:0;height:1.5pt;visibility:visible;mso-wrap-distance-left:0;mso-wrap-distance-right:0" o:hralign="center" o:hrstd="t" o:hr="t" fillcolor="#a0a0a0" stroked="f"/>
+          <v:rect id="1029" o:spid="_x0000_i1036" style="width:0;height:1.5pt;visibility:visible;mso-wrap-distance-left:0;mso-wrap-distance-right:0" o:hralign="center" o:hrstd="t" o:hr="t" fillcolor="#a0a0a0" stroked="f"/>
         </w:pict>
       </w:r>
     </w:p>
@@ -6077,7 +6611,7 @@
           <w:lang w:eastAsia="en-IN"/>
         </w:rPr>
         <w:pict>
-          <v:rect id="1030" o:spid="_x0000_i1029" style="width:0;height:1.5pt;visibility:visible;mso-wrap-distance-left:0;mso-wrap-distance-right:0" o:hralign="center" o:hrstd="t" o:hr="t" fillcolor="#a0a0a0" stroked="f"/>
+          <v:rect id="1030" o:spid="_x0000_i1037" style="width:0;height:1.5pt;visibility:visible;mso-wrap-distance-left:0;mso-wrap-distance-right:0" o:hralign="center" o:hrstd="t" o:hr="t" fillcolor="#a0a0a0" stroked="f"/>
         </w:pict>
       </w:r>
     </w:p>
@@ -6965,7 +7499,7 @@
           <w:lang w:eastAsia="en-IN"/>
         </w:rPr>
         <w:pict>
-          <v:rect id="1031" o:spid="_x0000_i1030" style="width:0;height:1.5pt;visibility:visible;mso-wrap-distance-left:0;mso-wrap-distance-right:0" o:hralign="center" o:hrstd="t" o:hr="t" fillcolor="#a0a0a0" stroked="f"/>
+          <v:rect id="1031" o:spid="_x0000_i1038" style="width:0;height:1.5pt;visibility:visible;mso-wrap-distance-left:0;mso-wrap-distance-right:0" o:hralign="center" o:hrstd="t" o:hr="t" fillcolor="#a0a0a0" stroked="f"/>
         </w:pict>
       </w:r>
     </w:p>
@@ -7512,7 +8046,7 @@
           <w:lang w:eastAsia="en-IN"/>
         </w:rPr>
         <w:pict>
-          <v:rect id="_x0000_i1981" style="width:0;height:1.5pt;visibility:visible;mso-wrap-distance-left:0;mso-wrap-distance-right:0" o:hralign="center" o:hrstd="t" o:hr="t" fillcolor="#a0a0a0" stroked="f"/>
+          <v:rect id="_x0000_i1039" style="width:0;height:1.5pt;visibility:visible;mso-wrap-distance-left:0;mso-wrap-distance-right:0" o:hralign="center" o:hrstd="t" o:hr="t" fillcolor="#a0a0a0" stroked="f"/>
         </w:pict>
       </w:r>
     </w:p>
@@ -7786,7 +8320,7 @@
           <w:lang w:eastAsia="en-IN"/>
         </w:rPr>
         <w:pict>
-          <v:rect id="1032" o:spid="_x0000_i1031" style="width:0;height:1.5pt;visibility:visible;mso-wrap-distance-left:0;mso-wrap-distance-right:0" o:hralign="center" o:hrstd="t" o:hr="t" fillcolor="#a0a0a0" stroked="f"/>
+          <v:rect id="1032" o:spid="_x0000_i1040" style="width:0;height:1.5pt;visibility:visible;mso-wrap-distance-left:0;mso-wrap-distance-right:0" o:hralign="center" o:hrstd="t" o:hr="t" fillcolor="#a0a0a0" stroked="f"/>
         </w:pict>
       </w:r>
     </w:p>
@@ -8143,7 +8677,7 @@
           <w:lang w:eastAsia="en-IN"/>
         </w:rPr>
         <w:pict>
-          <v:rect id="1033" o:spid="_x0000_i1032" style="width:0;height:1.5pt;visibility:visible;mso-wrap-distance-left:0;mso-wrap-distance-right:0" o:hralign="center" o:hrstd="t" o:hr="t" fillcolor="#a0a0a0" stroked="f"/>
+          <v:rect id="1033" o:spid="_x0000_i1041" style="width:0;height:1.5pt;visibility:visible;mso-wrap-distance-left:0;mso-wrap-distance-right:0" o:hralign="center" o:hrstd="t" o:hr="t" fillcolor="#a0a0a0" stroked="f"/>
         </w:pict>
       </w:r>
     </w:p>
@@ -8466,7 +9000,7 @@
           <w:lang w:eastAsia="en-IN"/>
         </w:rPr>
         <w:pict>
-          <v:rect id="1034" o:spid="_x0000_i1033" style="width:0;height:1.5pt;visibility:visible;mso-wrap-distance-left:0;mso-wrap-distance-right:0" o:hralign="center" o:hrstd="t" o:hr="t" fillcolor="#a0a0a0" stroked="f"/>
+          <v:rect id="1034" o:spid="_x0000_i1042" style="width:0;height:1.5pt;visibility:visible;mso-wrap-distance-left:0;mso-wrap-distance-right:0" o:hralign="center" o:hrstd="t" o:hr="t" fillcolor="#a0a0a0" stroked="f"/>
         </w:pict>
       </w:r>
     </w:p>
@@ -8753,7 +9287,7 @@
           <w:lang w:eastAsia="en-IN"/>
         </w:rPr>
         <w:pict>
-          <v:rect id="1035" o:spid="_x0000_i1034" style="width:0;height:1.5pt;visibility:visible;mso-wrap-distance-left:0;mso-wrap-distance-right:0" o:hralign="center" o:hrstd="t" o:hr="t" fillcolor="#a0a0a0" stroked="f"/>
+          <v:rect id="1035" o:spid="_x0000_i1043" style="width:0;height:1.5pt;visibility:visible;mso-wrap-distance-left:0;mso-wrap-distance-right:0" o:hralign="center" o:hrstd="t" o:hr="t" fillcolor="#a0a0a0" stroked="f"/>
         </w:pict>
       </w:r>
     </w:p>
@@ -9236,7 +9770,7 @@
           <w:lang w:eastAsia="en-IN"/>
         </w:rPr>
         <w:pict>
-          <v:rect id="1036" o:spid="_x0000_i1035" style="width:0;height:1.5pt;visibility:visible;mso-wrap-distance-left:0;mso-wrap-distance-right:0" o:hralign="center" o:hrstd="t" o:hr="t" fillcolor="#a0a0a0" stroked="f"/>
+          <v:rect id="1036" o:spid="_x0000_i1044" style="width:0;height:1.5pt;visibility:visible;mso-wrap-distance-left:0;mso-wrap-distance-right:0" o:hralign="center" o:hrstd="t" o:hr="t" fillcolor="#a0a0a0" stroked="f"/>
         </w:pict>
       </w:r>
     </w:p>
@@ -9940,7 +10474,7 @@
           <w:lang w:eastAsia="en-IN"/>
         </w:rPr>
         <w:pict>
-          <v:rect id="1037" o:spid="_x0000_i1036" style="width:0;height:1.5pt;visibility:visible;mso-wrap-distance-left:0;mso-wrap-distance-right:0" o:hralign="center" o:hrstd="t" o:hr="t" fillcolor="#a0a0a0" stroked="f"/>
+          <v:rect id="1037" o:spid="_x0000_i1045" style="width:0;height:1.5pt;visibility:visible;mso-wrap-distance-left:0;mso-wrap-distance-right:0" o:hralign="center" o:hrstd="t" o:hr="t" fillcolor="#a0a0a0" stroked="f"/>
         </w:pict>
       </w:r>
     </w:p>
@@ -10069,7 +10603,7 @@
           <w:lang w:eastAsia="en-IN"/>
         </w:rPr>
         <w:pict>
-          <v:rect id="1038" o:spid="_x0000_i1037" style="width:0;height:1.5pt;visibility:visible;mso-wrap-distance-left:0;mso-wrap-distance-right:0" o:hralign="center" o:hrstd="t" o:hr="t" fillcolor="#a0a0a0" stroked="f"/>
+          <v:rect id="1038" o:spid="_x0000_i1046" style="width:0;height:1.5pt;visibility:visible;mso-wrap-distance-left:0;mso-wrap-distance-right:0" o:hralign="center" o:hrstd="t" o:hr="t" fillcolor="#a0a0a0" stroked="f"/>
         </w:pict>
       </w:r>
     </w:p>
@@ -10294,7 +10828,7 @@
           <w:lang w:eastAsia="en-IN"/>
         </w:rPr>
         <w:pict>
-          <v:rect id="1039" o:spid="_x0000_i1038" style="width:0;height:1.5pt;visibility:visible;mso-wrap-distance-left:0;mso-wrap-distance-right:0" o:hralign="center" o:hrstd="t" o:hr="t" fillcolor="#a0a0a0" stroked="f"/>
+          <v:rect id="1039" o:spid="_x0000_i1047" style="width:0;height:1.5pt;visibility:visible;mso-wrap-distance-left:0;mso-wrap-distance-right:0" o:hralign="center" o:hrstd="t" o:hr="t" fillcolor="#a0a0a0" stroked="f"/>
         </w:pict>
       </w:r>
     </w:p>
@@ -10723,7 +11257,7 @@
           <w:lang w:eastAsia="en-IN"/>
         </w:rPr>
         <w:pict>
-          <v:rect id="1040" o:spid="_x0000_i1039" style="width:0;height:1.5pt;visibility:visible;mso-wrap-distance-left:0;mso-wrap-distance-right:0" o:hralign="center" o:hrstd="t" o:hr="t" fillcolor="#a0a0a0" stroked="f"/>
+          <v:rect id="1040" o:spid="_x0000_i1048" style="width:0;height:1.5pt;visibility:visible;mso-wrap-distance-left:0;mso-wrap-distance-right:0" o:hralign="center" o:hrstd="t" o:hr="t" fillcolor="#a0a0a0" stroked="f"/>
         </w:pict>
       </w:r>
     </w:p>
@@ -10925,7 +11459,7 @@
           <w:lang w:eastAsia="en-IN"/>
         </w:rPr>
         <w:pict>
-          <v:rect id="1041" o:spid="_x0000_i1040" style="width:0;height:1.5pt;visibility:visible;mso-wrap-distance-left:0;mso-wrap-distance-right:0" o:hralign="center" o:hrstd="t" o:hr="t" fillcolor="#a0a0a0" stroked="f"/>
+          <v:rect id="1041" o:spid="_x0000_i1049" style="width:0;height:1.5pt;visibility:visible;mso-wrap-distance-left:0;mso-wrap-distance-right:0" o:hralign="center" o:hrstd="t" o:hr="t" fillcolor="#a0a0a0" stroked="f"/>
         </w:pict>
       </w:r>
     </w:p>
@@ -11271,7 +11805,7 @@
           <w:lang w:eastAsia="en-IN"/>
         </w:rPr>
         <w:pict>
-          <v:rect id="1042" o:spid="_x0000_i1041" style="width:0;height:1.5pt;visibility:visible;mso-wrap-distance-left:0;mso-wrap-distance-right:0" o:hralign="center" o:hrstd="t" o:hr="t" fillcolor="#a0a0a0" stroked="f"/>
+          <v:rect id="1042" o:spid="_x0000_i1050" style="width:0;height:1.5pt;visibility:visible;mso-wrap-distance-left:0;mso-wrap-distance-right:0" o:hralign="center" o:hrstd="t" o:hr="t" fillcolor="#a0a0a0" stroked="f"/>
         </w:pict>
       </w:r>
     </w:p>
@@ -11568,7 +12102,7 @@
           <w:lang w:eastAsia="en-IN"/>
         </w:rPr>
         <w:pict>
-          <v:rect id="1043" o:spid="_x0000_i1042" style="width:0;height:1.5pt;visibility:visible;mso-wrap-distance-left:0;mso-wrap-distance-right:0" o:hralign="center" o:hrstd="t" o:hr="t" fillcolor="#a0a0a0" stroked="f"/>
+          <v:rect id="1043" o:spid="_x0000_i1051" style="width:0;height:1.5pt;visibility:visible;mso-wrap-distance-left:0;mso-wrap-distance-right:0" o:hralign="center" o:hrstd="t" o:hr="t" fillcolor="#a0a0a0" stroked="f"/>
         </w:pict>
       </w:r>
     </w:p>
@@ -11745,7 +12279,7 @@
           <w:lang w:eastAsia="en-IN"/>
         </w:rPr>
         <w:pict>
-          <v:rect id="1044" o:spid="_x0000_i1043" style="width:0;height:1.5pt;visibility:visible;mso-wrap-distance-left:0;mso-wrap-distance-right:0" o:hralign="center" o:hrstd="t" o:hr="t" fillcolor="#a0a0a0" stroked="f"/>
+          <v:rect id="1044" o:spid="_x0000_i1052" style="width:0;height:1.5pt;visibility:visible;mso-wrap-distance-left:0;mso-wrap-distance-right:0" o:hralign="center" o:hrstd="t" o:hr="t" fillcolor="#a0a0a0" stroked="f"/>
         </w:pict>
       </w:r>
     </w:p>
@@ -11874,7 +12408,7 @@
           <w:lang w:eastAsia="en-IN"/>
         </w:rPr>
         <w:pict>
-          <v:rect id="1045" o:spid="_x0000_i1044" style="width:0;height:1.5pt;visibility:visible;mso-wrap-distance-left:0;mso-wrap-distance-right:0" o:hralign="center" o:hrstd="t" o:hr="t" fillcolor="#a0a0a0" stroked="f"/>
+          <v:rect id="1045" o:spid="_x0000_i1053" style="width:0;height:1.5pt;visibility:visible;mso-wrap-distance-left:0;mso-wrap-distance-right:0" o:hralign="center" o:hrstd="t" o:hr="t" fillcolor="#a0a0a0" stroked="f"/>
         </w:pict>
       </w:r>
     </w:p>
@@ -12252,7 +12786,7 @@
           <w:lang w:eastAsia="en-IN"/>
         </w:rPr>
         <w:pict>
-          <v:rect id="1046" o:spid="_x0000_i1045" style="width:0;height:1.5pt;visibility:visible;mso-wrap-distance-left:0;mso-wrap-distance-right:0" o:hralign="center" o:hrstd="t" o:hr="t" fillcolor="#a0a0a0" stroked="f"/>
+          <v:rect id="1046" o:spid="_x0000_i1054" style="width:0;height:1.5pt;visibility:visible;mso-wrap-distance-left:0;mso-wrap-distance-right:0" o:hralign="center" o:hrstd="t" o:hr="t" fillcolor="#a0a0a0" stroked="f"/>
         </w:pict>
       </w:r>
     </w:p>
@@ -12437,7 +12971,7 @@
           <w:lang w:eastAsia="en-IN"/>
         </w:rPr>
         <w:pict>
-          <v:rect id="1047" o:spid="_x0000_i1046" style="width:0;height:1.5pt;visibility:visible;mso-wrap-distance-left:0;mso-wrap-distance-right:0" o:hralign="center" o:hrstd="t" o:hr="t" fillcolor="#a0a0a0" stroked="f"/>
+          <v:rect id="1047" o:spid="_x0000_i1055" style="width:0;height:1.5pt;visibility:visible;mso-wrap-distance-left:0;mso-wrap-distance-right:0" o:hralign="center" o:hrstd="t" o:hr="t" fillcolor="#a0a0a0" stroked="f"/>
         </w:pict>
       </w:r>
     </w:p>
@@ -12627,7 +13161,7 @@
           <w:lang w:eastAsia="en-IN"/>
         </w:rPr>
         <w:pict>
-          <v:rect id="1048" o:spid="_x0000_i1047" style="width:0;height:1.5pt;visibility:visible;mso-wrap-distance-left:0;mso-wrap-distance-right:0" o:hralign="center" o:hrstd="t" o:hr="t" fillcolor="#a0a0a0" stroked="f"/>
+          <v:rect id="1048" o:spid="_x0000_i1056" style="width:0;height:1.5pt;visibility:visible;mso-wrap-distance-left:0;mso-wrap-distance-right:0" o:hralign="center" o:hrstd="t" o:hr="t" fillcolor="#a0a0a0" stroked="f"/>
         </w:pict>
       </w:r>
     </w:p>
@@ -12793,7 +13327,7 @@
           <w:lang w:eastAsia="en-IN"/>
         </w:rPr>
         <w:pict>
-          <v:rect id="1049" o:spid="_x0000_i1048" style="width:0;height:1.5pt;visibility:visible;mso-wrap-distance-left:0;mso-wrap-distance-right:0" o:hralign="center" o:hrstd="t" o:hr="t" fillcolor="#a0a0a0" stroked="f"/>
+          <v:rect id="1049" o:spid="_x0000_i1057" style="width:0;height:1.5pt;visibility:visible;mso-wrap-distance-left:0;mso-wrap-distance-right:0" o:hralign="center" o:hrstd="t" o:hr="t" fillcolor="#a0a0a0" stroked="f"/>
         </w:pict>
       </w:r>
     </w:p>
@@ -12959,7 +13493,7 @@
           <w:lang w:eastAsia="en-IN"/>
         </w:rPr>
         <w:pict>
-          <v:rect id="1050" o:spid="_x0000_i1049" style="width:0;height:1.5pt;visibility:visible;mso-wrap-distance-left:0;mso-wrap-distance-right:0" o:hralign="center" o:hrstd="t" o:hr="t" fillcolor="#a0a0a0" stroked="f"/>
+          <v:rect id="1050" o:spid="_x0000_i1058" style="width:0;height:1.5pt;visibility:visible;mso-wrap-distance-left:0;mso-wrap-distance-right:0" o:hralign="center" o:hrstd="t" o:hr="t" fillcolor="#a0a0a0" stroked="f"/>
         </w:pict>
       </w:r>
     </w:p>
@@ -13081,7 +13615,7 @@
           <w:lang w:eastAsia="en-IN"/>
         </w:rPr>
         <w:pict>
-          <v:rect id="1051" o:spid="_x0000_i1050" style="width:0;height:1.5pt;visibility:visible;mso-wrap-distance-left:0;mso-wrap-distance-right:0" o:hralign="center" o:hrstd="t" o:hr="t" fillcolor="#a0a0a0" stroked="f"/>
+          <v:rect id="1051" o:spid="_x0000_i1059" style="width:0;height:1.5pt;visibility:visible;mso-wrap-distance-left:0;mso-wrap-distance-right:0" o:hralign="center" o:hrstd="t" o:hr="t" fillcolor="#a0a0a0" stroked="f"/>
         </w:pict>
       </w:r>
     </w:p>
@@ -13247,7 +13781,7 @@
           <w:lang w:eastAsia="en-IN"/>
         </w:rPr>
         <w:pict>
-          <v:rect id="1052" o:spid="_x0000_i1051" style="width:0;height:1.5pt;visibility:visible;mso-wrap-distance-left:0;mso-wrap-distance-right:0" o:hralign="center" o:hrstd="t" o:hr="t" fillcolor="#a0a0a0" stroked="f"/>
+          <v:rect id="1052" o:spid="_x0000_i1060" style="width:0;height:1.5pt;visibility:visible;mso-wrap-distance-left:0;mso-wrap-distance-right:0" o:hralign="center" o:hrstd="t" o:hr="t" fillcolor="#a0a0a0" stroked="f"/>
         </w:pict>
       </w:r>
     </w:p>
@@ -13314,7 +13848,7 @@
           <w:lang w:eastAsia="en-IN"/>
         </w:rPr>
         <w:pict>
-          <v:rect id="1053" o:spid="_x0000_i1052" style="width:0;height:1.5pt;visibility:visible;mso-wrap-distance-left:0;mso-wrap-distance-right:0" o:hralign="center" o:hrstd="t" o:hr="t" fillcolor="#a0a0a0" stroked="f"/>
+          <v:rect id="1053" o:spid="_x0000_i1061" style="width:0;height:1.5pt;visibility:visible;mso-wrap-distance-left:0;mso-wrap-distance-right:0" o:hralign="center" o:hrstd="t" o:hr="t" fillcolor="#a0a0a0" stroked="f"/>
         </w:pict>
       </w:r>
     </w:p>
@@ -13481,7 +14015,7 @@
           <w:lang w:eastAsia="en-IN"/>
         </w:rPr>
         <w:pict>
-          <v:rect id="1054" o:spid="_x0000_i1053" style="width:0;height:1.5pt;visibility:visible;mso-wrap-distance-left:0;mso-wrap-distance-right:0" o:hralign="center" o:hrstd="t" o:hr="t" fillcolor="#a0a0a0" stroked="f"/>
+          <v:rect id="1054" o:spid="_x0000_i1062" style="width:0;height:1.5pt;visibility:visible;mso-wrap-distance-left:0;mso-wrap-distance-right:0" o:hralign="center" o:hrstd="t" o:hr="t" fillcolor="#a0a0a0" stroked="f"/>
         </w:pict>
       </w:r>
     </w:p>
@@ -13665,7 +14199,7 @@
           <w:lang w:eastAsia="en-IN"/>
         </w:rPr>
         <w:pict>
-          <v:rect id="1055" o:spid="_x0000_i1054" style="width:0;height:1.5pt;visibility:visible;mso-wrap-distance-left:0;mso-wrap-distance-right:0" o:hralign="center" o:hrstd="t" o:hr="t" fillcolor="#a0a0a0" stroked="f"/>
+          <v:rect id="1055" o:spid="_x0000_i1063" style="width:0;height:1.5pt;visibility:visible;mso-wrap-distance-left:0;mso-wrap-distance-right:0" o:hralign="center" o:hrstd="t" o:hr="t" fillcolor="#a0a0a0" stroked="f"/>
         </w:pict>
       </w:r>
     </w:p>
@@ -13953,7 +14487,7 @@
           <w:szCs w:val="16"/>
         </w:rPr>
         <w:pict>
-          <v:rect id="_x0000_i1055" style="width:0;height:1.5pt" o:hralign="center" o:hrstd="t" o:hr="t" fillcolor="#a0a0a0" stroked="f"/>
+          <v:rect id="_x0000_i1064" style="width:0;height:1.5pt" o:hralign="center" o:hrstd="t" o:hr="t" fillcolor="#a0a0a0" stroked="f"/>
         </w:pict>
       </w:r>
     </w:p>
@@ -14014,7 +14548,7 @@
           <w:szCs w:val="16"/>
         </w:rPr>
         <w:pict>
-          <v:rect id="_x0000_i1056" style="width:0;height:1.5pt" o:hralign="center" o:hrstd="t" o:hr="t" fillcolor="#a0a0a0" stroked="f"/>
+          <v:rect id="_x0000_i1065" style="width:0;height:1.5pt" o:hralign="center" o:hrstd="t" o:hr="t" fillcolor="#a0a0a0" stroked="f"/>
         </w:pict>
       </w:r>
     </w:p>
@@ -14217,7 +14751,7 @@
           <w:szCs w:val="16"/>
         </w:rPr>
         <w:pict>
-          <v:rect id="_x0000_i1057" style="width:0;height:1.5pt" o:hralign="center" o:hrstd="t" o:hr="t" fillcolor="#a0a0a0" stroked="f"/>
+          <v:rect id="_x0000_i1066" style="width:0;height:1.5pt" o:hralign="center" o:hrstd="t" o:hr="t" fillcolor="#a0a0a0" stroked="f"/>
         </w:pict>
       </w:r>
     </w:p>
@@ -15015,7 +15549,7 @@
           <w:szCs w:val="16"/>
         </w:rPr>
         <w:pict>
-          <v:rect id="_x0000_i1058" style="width:0;height:1.5pt" o:hralign="center" o:hrstd="t" o:hr="t" fillcolor="#a0a0a0" stroked="f"/>
+          <v:rect id="_x0000_i1067" style="width:0;height:1.5pt" o:hralign="center" o:hrstd="t" o:hr="t" fillcolor="#a0a0a0" stroked="f"/>
         </w:pict>
       </w:r>
     </w:p>
@@ -15094,7 +15628,7 @@
           <w:szCs w:val="16"/>
         </w:rPr>
         <w:pict>
-          <v:rect id="_x0000_i1059" style="width:0;height:1.5pt" o:hralign="center" o:hrstd="t" o:hr="t" fillcolor="#a0a0a0" stroked="f"/>
+          <v:rect id="_x0000_i1068" style="width:0;height:1.5pt" o:hralign="center" o:hrstd="t" o:hr="t" fillcolor="#a0a0a0" stroked="f"/>
         </w:pict>
       </w:r>
     </w:p>
@@ -15173,7 +15707,7 @@
           <w:szCs w:val="16"/>
         </w:rPr>
         <w:pict>
-          <v:rect id="_x0000_i1060" style="width:0;height:1.5pt" o:hralign="center" o:hrstd="t" o:hr="t" fillcolor="#a0a0a0" stroked="f"/>
+          <v:rect id="_x0000_i1069" style="width:0;height:1.5pt" o:hralign="center" o:hrstd="t" o:hr="t" fillcolor="#a0a0a0" stroked="f"/>
         </w:pict>
       </w:r>
     </w:p>
@@ -15339,7 +15873,7 @@
           <w:szCs w:val="16"/>
         </w:rPr>
         <w:pict>
-          <v:rect id="_x0000_i1061" style="width:0;height:1.5pt" o:hralign="center" o:hrstd="t" o:hr="t" fillcolor="#a0a0a0" stroked="f"/>
+          <v:rect id="_x0000_i1070" style="width:0;height:1.5pt" o:hralign="center" o:hrstd="t" o:hr="t" fillcolor="#a0a0a0" stroked="f"/>
         </w:pict>
       </w:r>
     </w:p>
@@ -15503,7 +16037,7 @@
           <w:szCs w:val="16"/>
         </w:rPr>
         <w:pict>
-          <v:rect id="_x0000_i1062" style="width:0;height:1.5pt" o:hralign="center" o:hrstd="t" o:hr="t" fillcolor="#a0a0a0" stroked="f"/>
+          <v:rect id="_x0000_i1071" style="width:0;height:1.5pt" o:hralign="center" o:hrstd="t" o:hr="t" fillcolor="#a0a0a0" stroked="f"/>
         </w:pict>
       </w:r>
     </w:p>
@@ -16639,7 +17173,7 @@
           <w:lang w:eastAsia="en-IN"/>
         </w:rPr>
         <w:pict>
-          <v:rect id="_x0000_i1063" style="width:0;height:1.5pt" o:hralign="center" o:hrstd="t" o:hr="t" fillcolor="#a0a0a0" stroked="f"/>
+          <v:rect id="_x0000_i1072" style="width:0;height:1.5pt" o:hralign="center" o:hrstd="t" o:hr="t" fillcolor="#a0a0a0" stroked="f"/>
         </w:pict>
       </w:r>
     </w:p>
@@ -16736,7 +17270,7 @@
           <w:lang w:eastAsia="en-IN"/>
         </w:rPr>
         <w:pict>
-          <v:rect id="_x0000_i1064" style="width:0;height:1.5pt" o:hralign="center" o:hrstd="t" o:hr="t" fillcolor="#a0a0a0" stroked="f"/>
+          <v:rect id="_x0000_i1073" style="width:0;height:1.5pt" o:hralign="center" o:hrstd="t" o:hr="t" fillcolor="#a0a0a0" stroked="f"/>
         </w:pict>
       </w:r>
     </w:p>
@@ -16973,7 +17507,7 @@
           <w:lang w:eastAsia="en-IN"/>
         </w:rPr>
         <w:pict>
-          <v:rect id="_x0000_i1065" style="width:0;height:1.5pt" o:hralign="center" o:hrstd="t" o:hr="t" fillcolor="#a0a0a0" stroked="f"/>
+          <v:rect id="_x0000_i1074" style="width:0;height:1.5pt" o:hralign="center" o:hrstd="t" o:hr="t" fillcolor="#a0a0a0" stroked="f"/>
         </w:pict>
       </w:r>
     </w:p>
@@ -17273,7 +17807,7 @@
           <w:lang w:eastAsia="en-IN"/>
         </w:rPr>
         <w:pict>
-          <v:rect id="_x0000_i1066" style="width:0;height:1.5pt" o:hralign="center" o:hrstd="t" o:hr="t" fillcolor="#a0a0a0" stroked="f"/>
+          <v:rect id="_x0000_i1075" style="width:0;height:1.5pt" o:hralign="center" o:hrstd="t" o:hr="t" fillcolor="#a0a0a0" stroked="f"/>
         </w:pict>
       </w:r>
     </w:p>
@@ -17807,7 +18341,7 @@
           <w:lang w:eastAsia="en-IN"/>
         </w:rPr>
         <w:pict>
-          <v:rect id="_x0000_i1067" style="width:0;height:1.5pt" o:hralign="center" o:hrstd="t" o:hr="t" fillcolor="#a0a0a0" stroked="f"/>
+          <v:rect id="_x0000_i1076" style="width:0;height:1.5pt" o:hralign="center" o:hrstd="t" o:hr="t" fillcolor="#a0a0a0" stroked="f"/>
         </w:pict>
       </w:r>
     </w:p>
@@ -18113,7 +18647,7 @@
           <w:lang w:eastAsia="en-IN"/>
         </w:rPr>
         <w:pict>
-          <v:rect id="_x0000_i1068" style="width:0;height:1.5pt" o:hralign="center" o:hrstd="t" o:hr="t" fillcolor="#a0a0a0" stroked="f"/>
+          <v:rect id="_x0000_i1077" style="width:0;height:1.5pt" o:hralign="center" o:hrstd="t" o:hr="t" fillcolor="#a0a0a0" stroked="f"/>
         </w:pict>
       </w:r>
     </w:p>
@@ -18479,7 +19013,7 @@
           <w:lang w:eastAsia="en-IN"/>
         </w:rPr>
         <w:pict>
-          <v:rect id="_x0000_i1069" style="width:0;height:1.5pt" o:hralign="center" o:hrstd="t" o:hr="t" fillcolor="#a0a0a0" stroked="f"/>
+          <v:rect id="_x0000_i1078" style="width:0;height:1.5pt" o:hralign="center" o:hrstd="t" o:hr="t" fillcolor="#a0a0a0" stroked="f"/>
         </w:pict>
       </w:r>
     </w:p>
@@ -18779,7 +19313,7 @@
           <w:lang w:eastAsia="en-IN"/>
         </w:rPr>
         <w:pict>
-          <v:rect id="_x0000_i1070" style="width:0;height:1.5pt" o:hralign="center" o:hrstd="t" o:hr="t" fillcolor="#a0a0a0" stroked="f"/>
+          <v:rect id="_x0000_i1079" style="width:0;height:1.5pt" o:hralign="center" o:hrstd="t" o:hr="t" fillcolor="#a0a0a0" stroked="f"/>
         </w:pict>
       </w:r>
     </w:p>
@@ -19136,7 +19670,7 @@
           <w:lang w:eastAsia="en-IN"/>
         </w:rPr>
         <w:pict>
-          <v:rect id="_x0000_i1071" style="width:0;height:1.5pt" o:hralign="center" o:hrstd="t" o:hr="t" fillcolor="#a0a0a0" stroked="f"/>
+          <v:rect id="_x0000_i1080" style="width:0;height:1.5pt" o:hralign="center" o:hrstd="t" o:hr="t" fillcolor="#a0a0a0" stroked="f"/>
         </w:pict>
       </w:r>
     </w:p>
@@ -19284,7 +19818,7 @@
           <w:lang w:eastAsia="en-IN"/>
         </w:rPr>
         <w:pict>
-          <v:rect id="_x0000_i1072" style="width:0;height:1.5pt" o:hralign="center" o:hrstd="t" o:hr="t" fillcolor="#a0a0a0" stroked="f"/>
+          <v:rect id="_x0000_i1081" style="width:0;height:1.5pt" o:hralign="center" o:hrstd="t" o:hr="t" fillcolor="#a0a0a0" stroked="f"/>
         </w:pict>
       </w:r>
     </w:p>
@@ -19488,7 +20022,7 @@
           <w:lang w:eastAsia="en-IN"/>
         </w:rPr>
         <w:pict>
-          <v:rect id="_x0000_i1073" style="width:0;height:1.5pt" o:hralign="center" o:hrstd="t" o:hr="t" fillcolor="#a0a0a0" stroked="f"/>
+          <v:rect id="_x0000_i1082" style="width:0;height:1.5pt" o:hralign="center" o:hrstd="t" o:hr="t" fillcolor="#a0a0a0" stroked="f"/>
         </w:pict>
       </w:r>
     </w:p>
@@ -19734,7 +20268,7 @@
           <w:lang w:eastAsia="en-IN"/>
         </w:rPr>
         <w:pict>
-          <v:rect id="_x0000_i1074" style="width:0;height:1.5pt" o:hralign="center" o:hrstd="t" o:hr="t" fillcolor="#a0a0a0" stroked="f"/>
+          <v:rect id="_x0000_i1083" style="width:0;height:1.5pt" o:hralign="center" o:hrstd="t" o:hr="t" fillcolor="#a0a0a0" stroked="f"/>
         </w:pict>
       </w:r>
     </w:p>
@@ -20003,7 +20537,7 @@
           <w:lang w:eastAsia="en-IN"/>
         </w:rPr>
         <w:pict>
-          <v:rect id="_x0000_i1075" style="width:0;height:1.5pt" o:hralign="center" o:hrstd="t" o:hr="t" fillcolor="#a0a0a0" stroked="f"/>
+          <v:rect id="_x0000_i1084" style="width:0;height:1.5pt" o:hralign="center" o:hrstd="t" o:hr="t" fillcolor="#a0a0a0" stroked="f"/>
         </w:pict>
       </w:r>
     </w:p>
@@ -20499,7 +21033,7 @@
           <w:lang w:eastAsia="en-IN"/>
         </w:rPr>
         <w:pict>
-          <v:rect id="_x0000_i1076" style="width:0;height:1.5pt" o:hralign="center" o:hrstd="t" o:hr="t" fillcolor="#a0a0a0" stroked="f"/>
+          <v:rect id="_x0000_i1085" style="width:0;height:1.5pt" o:hralign="center" o:hrstd="t" o:hr="t" fillcolor="#a0a0a0" stroked="f"/>
         </w:pict>
       </w:r>
     </w:p>
@@ -20660,7 +21194,7 @@
           <w:lang w:eastAsia="en-IN"/>
         </w:rPr>
         <w:pict>
-          <v:rect id="_x0000_i1077" style="width:0;height:1.5pt" o:hralign="center" o:hrstd="t" o:hr="t" fillcolor="#a0a0a0" stroked="f"/>
+          <v:rect id="_x0000_i1086" style="width:0;height:1.5pt" o:hralign="center" o:hrstd="t" o:hr="t" fillcolor="#a0a0a0" stroked="f"/>
         </w:pict>
       </w:r>
     </w:p>
@@ -20822,7 +21356,7 @@
           <w:lang w:eastAsia="en-IN"/>
         </w:rPr>
         <w:pict>
-          <v:rect id="_x0000_i1078" style="width:0;height:1.5pt" o:hralign="center" o:hrstd="t" o:hr="t" fillcolor="#a0a0a0" stroked="f"/>
+          <v:rect id="_x0000_i1087" style="width:0;height:1.5pt" o:hralign="center" o:hrstd="t" o:hr="t" fillcolor="#a0a0a0" stroked="f"/>
         </w:pict>
       </w:r>
     </w:p>
@@ -21030,7 +21564,7 @@
           <w:lang w:eastAsia="en-IN"/>
         </w:rPr>
         <w:pict>
-          <v:rect id="_x0000_i1079" style="width:0;height:1.5pt" o:hralign="center" o:hrstd="t" o:hr="t" fillcolor="#a0a0a0" stroked="f"/>
+          <v:rect id="_x0000_i1088" style="width:0;height:1.5pt" o:hralign="center" o:hrstd="t" o:hr="t" fillcolor="#a0a0a0" stroked="f"/>
         </w:pict>
       </w:r>
     </w:p>
@@ -21296,7 +21830,7 @@
           <w:lang w:eastAsia="en-IN"/>
         </w:rPr>
         <w:pict>
-          <v:rect id="_x0000_i1080" style="width:0;height:1.5pt" o:hralign="center" o:hrstd="t" o:hr="t" fillcolor="#a0a0a0" stroked="f"/>
+          <v:rect id="_x0000_i1089" style="width:0;height:1.5pt" o:hralign="center" o:hrstd="t" o:hr="t" fillcolor="#a0a0a0" stroked="f"/>
         </w:pict>
       </w:r>
     </w:p>
@@ -21432,7 +21966,7 @@
           <w:lang w:eastAsia="en-IN"/>
         </w:rPr>
         <w:pict>
-          <v:rect id="_x0000_i1081" style="width:0;height:1.5pt" o:hralign="center" o:hrstd="t" o:hr="t" fillcolor="#a0a0a0" stroked="f"/>
+          <v:rect id="_x0000_i1090" style="width:0;height:1.5pt" o:hralign="center" o:hrstd="t" o:hr="t" fillcolor="#a0a0a0" stroked="f"/>
         </w:pict>
       </w:r>
     </w:p>
@@ -21570,7 +22104,7 @@
           <w:lang w:eastAsia="en-IN"/>
         </w:rPr>
         <w:pict>
-          <v:rect id="_x0000_i1082" style="width:0;height:1.5pt" o:hralign="center" o:hrstd="t" o:hr="t" fillcolor="#a0a0a0" stroked="f"/>
+          <v:rect id="_x0000_i1091" style="width:0;height:1.5pt" o:hralign="center" o:hrstd="t" o:hr="t" fillcolor="#a0a0a0" stroked="f"/>
         </w:pict>
       </w:r>
     </w:p>
@@ -21721,7 +22255,7 @@
           <w:lang w:eastAsia="en-IN"/>
         </w:rPr>
         <w:pict>
-          <v:rect id="_x0000_i1083" style="width:0;height:1.5pt" o:hralign="center" o:hrstd="t" o:hr="t" fillcolor="#a0a0a0" stroked="f"/>
+          <v:rect id="_x0000_i1092" style="width:0;height:1.5pt" o:hralign="center" o:hrstd="t" o:hr="t" fillcolor="#a0a0a0" stroked="f"/>
         </w:pict>
       </w:r>
     </w:p>
@@ -21913,7 +22447,7 @@
           <w:lang w:eastAsia="en-IN"/>
         </w:rPr>
         <w:pict>
-          <v:rect id="_x0000_i1084" style="width:0;height:1.5pt" o:hralign="center" o:hrstd="t" o:hr="t" fillcolor="#a0a0a0" stroked="f"/>
+          <v:rect id="_x0000_i1093" style="width:0;height:1.5pt" o:hralign="center" o:hrstd="t" o:hr="t" fillcolor="#a0a0a0" stroked="f"/>
         </w:pict>
       </w:r>
     </w:p>
@@ -22042,7 +22576,7 @@
           <w:lang w:eastAsia="en-IN"/>
         </w:rPr>
         <w:pict>
-          <v:rect id="_x0000_i1085" style="width:0;height:1.5pt" o:hralign="center" o:hrstd="t" o:hr="t" fillcolor="#a0a0a0" stroked="f"/>
+          <v:rect id="_x0000_i1094" style="width:0;height:1.5pt" o:hralign="center" o:hrstd="t" o:hr="t" fillcolor="#a0a0a0" stroked="f"/>
         </w:pict>
       </w:r>
     </w:p>
@@ -22416,7 +22950,7 @@
           <w:lang w:eastAsia="en-IN"/>
         </w:rPr>
         <w:pict>
-          <v:rect id="_x0000_i1086" style="width:0;height:1.5pt" o:hralign="center" o:hrstd="t" o:hr="t" fillcolor="#a0a0a0" stroked="f"/>
+          <v:rect id="_x0000_i1095" style="width:0;height:1.5pt" o:hralign="center" o:hrstd="t" o:hr="t" fillcolor="#a0a0a0" stroked="f"/>
         </w:pict>
       </w:r>
     </w:p>
@@ -22607,7 +23141,7 @@
           <w:lang w:eastAsia="en-IN"/>
         </w:rPr>
         <w:pict>
-          <v:rect id="_x0000_i1087" style="width:0;height:1.5pt" o:hralign="center" o:hrstd="t" o:hr="t" fillcolor="#a0a0a0" stroked="f"/>
+          <v:rect id="_x0000_i1096" style="width:0;height:1.5pt" o:hralign="center" o:hrstd="t" o:hr="t" fillcolor="#a0a0a0" stroked="f"/>
         </w:pict>
       </w:r>
     </w:p>
@@ -22693,7 +23227,7 @@
           <w:lang w:eastAsia="en-IN"/>
         </w:rPr>
         <w:pict>
-          <v:rect id="_x0000_i1088" style="width:0;height:1.5pt" o:hralign="center" o:hrstd="t" o:hr="t" fillcolor="#a0a0a0" stroked="f"/>
+          <v:rect id="_x0000_i1097" style="width:0;height:1.5pt" o:hralign="center" o:hrstd="t" o:hr="t" fillcolor="#a0a0a0" stroked="f"/>
         </w:pict>
       </w:r>
     </w:p>
@@ -22797,7 +23331,7 @@
           <w:lang w:eastAsia="en-IN"/>
         </w:rPr>
         <w:pict>
-          <v:rect id="_x0000_i1089" style="width:0;height:1.5pt" o:hralign="center" o:hrstd="t" o:hr="t" fillcolor="#a0a0a0" stroked="f"/>
+          <v:rect id="_x0000_i1098" style="width:0;height:1.5pt" o:hralign="center" o:hrstd="t" o:hr="t" fillcolor="#a0a0a0" stroked="f"/>
         </w:pict>
       </w:r>
     </w:p>
@@ -22883,7 +23417,7 @@
           <w:lang w:eastAsia="en-IN"/>
         </w:rPr>
         <w:pict>
-          <v:rect id="_x0000_i1090" style="width:0;height:1.5pt" o:hralign="center" o:hrstd="t" o:hr="t" fillcolor="#a0a0a0" stroked="f"/>
+          <v:rect id="_x0000_i1099" style="width:0;height:1.5pt" o:hralign="center" o:hrstd="t" o:hr="t" fillcolor="#a0a0a0" stroked="f"/>
         </w:pict>
       </w:r>
     </w:p>
@@ -22981,7 +23515,7 @@
           <w:lang w:eastAsia="en-IN"/>
         </w:rPr>
         <w:pict>
-          <v:rect id="_x0000_i1091" style="width:0;height:1.5pt" o:hralign="center" o:hrstd="t" o:hr="t" fillcolor="#a0a0a0" stroked="f"/>
+          <v:rect id="_x0000_i1100" style="width:0;height:1.5pt" o:hralign="center" o:hrstd="t" o:hr="t" fillcolor="#a0a0a0" stroked="f"/>
         </w:pict>
       </w:r>
     </w:p>
@@ -23088,7 +23622,7 @@
           <w:lang w:eastAsia="en-IN"/>
         </w:rPr>
         <w:pict>
-          <v:rect id="_x0000_i1092" style="width:0;height:1.5pt" o:hralign="center" o:hrstd="t" o:hr="t" fillcolor="#a0a0a0" stroked="f"/>
+          <v:rect id="_x0000_i1101" style="width:0;height:1.5pt" o:hralign="center" o:hrstd="t" o:hr="t" fillcolor="#a0a0a0" stroked="f"/>
         </w:pict>
       </w:r>
     </w:p>
@@ -23195,7 +23729,7 @@
           <w:lang w:eastAsia="en-IN"/>
         </w:rPr>
         <w:pict>
-          <v:rect id="_x0000_i1093" style="width:0;height:1.5pt" o:hralign="center" o:hrstd="t" o:hr="t" fillcolor="#a0a0a0" stroked="f"/>
+          <v:rect id="_x0000_i1102" style="width:0;height:1.5pt" o:hralign="center" o:hrstd="t" o:hr="t" fillcolor="#a0a0a0" stroked="f"/>
         </w:pict>
       </w:r>
     </w:p>
@@ -23312,7 +23846,7 @@
           <w:lang w:eastAsia="en-IN"/>
         </w:rPr>
         <w:pict>
-          <v:rect id="_x0000_i1094" style="width:0;height:1.5pt" o:hralign="center" o:hrstd="t" o:hr="t" fillcolor="#a0a0a0" stroked="f"/>
+          <v:rect id="_x0000_i1103" style="width:0;height:1.5pt" o:hralign="center" o:hrstd="t" o:hr="t" fillcolor="#a0a0a0" stroked="f"/>
         </w:pict>
       </w:r>
     </w:p>
@@ -30342,6 +30876,119 @@
     </w:lvl>
   </w:abstractNum>
   <w:abstractNum w:abstractNumId="46" w15:restartNumberingAfterBreak="0">
+    <w:nsid w:val="10E42DAB"/>
+    <w:multiLevelType w:val="multilevel"/>
+    <w:tmpl w:val="66C291D2"/>
+    <w:lvl w:ilvl="0">
+      <w:start w:val="1"/>
+      <w:numFmt w:val="decimal"/>
+      <w:lvlText w:val="%1."/>
+      <w:lvlJc w:val="left"/>
+      <w:pPr>
+        <w:tabs>
+          <w:tab w:val="num" w:pos="360"/>
+        </w:tabs>
+        <w:ind w:left="360" w:hanging="360"/>
+      </w:pPr>
+    </w:lvl>
+    <w:lvl w:ilvl="1" w:tentative="1">
+      <w:start w:val="1"/>
+      <w:numFmt w:val="decimal"/>
+      <w:lvlText w:val="%2."/>
+      <w:lvlJc w:val="left"/>
+      <w:pPr>
+        <w:tabs>
+          <w:tab w:val="num" w:pos="1080"/>
+        </w:tabs>
+        <w:ind w:left="1080" w:hanging="360"/>
+      </w:pPr>
+    </w:lvl>
+    <w:lvl w:ilvl="2" w:tentative="1">
+      <w:start w:val="1"/>
+      <w:numFmt w:val="decimal"/>
+      <w:lvlText w:val="%3."/>
+      <w:lvlJc w:val="left"/>
+      <w:pPr>
+        <w:tabs>
+          <w:tab w:val="num" w:pos="1800"/>
+        </w:tabs>
+        <w:ind w:left="1800" w:hanging="360"/>
+      </w:pPr>
+    </w:lvl>
+    <w:lvl w:ilvl="3" w:tentative="1">
+      <w:start w:val="1"/>
+      <w:numFmt w:val="decimal"/>
+      <w:lvlText w:val="%4."/>
+      <w:lvlJc w:val="left"/>
+      <w:pPr>
+        <w:tabs>
+          <w:tab w:val="num" w:pos="2520"/>
+        </w:tabs>
+        <w:ind w:left="2520" w:hanging="360"/>
+      </w:pPr>
+    </w:lvl>
+    <w:lvl w:ilvl="4" w:tentative="1">
+      <w:start w:val="1"/>
+      <w:numFmt w:val="decimal"/>
+      <w:lvlText w:val="%5."/>
+      <w:lvlJc w:val="left"/>
+      <w:pPr>
+        <w:tabs>
+          <w:tab w:val="num" w:pos="3240"/>
+        </w:tabs>
+        <w:ind w:left="3240" w:hanging="360"/>
+      </w:pPr>
+    </w:lvl>
+    <w:lvl w:ilvl="5" w:tentative="1">
+      <w:start w:val="1"/>
+      <w:numFmt w:val="decimal"/>
+      <w:lvlText w:val="%6."/>
+      <w:lvlJc w:val="left"/>
+      <w:pPr>
+        <w:tabs>
+          <w:tab w:val="num" w:pos="3960"/>
+        </w:tabs>
+        <w:ind w:left="3960" w:hanging="360"/>
+      </w:pPr>
+    </w:lvl>
+    <w:lvl w:ilvl="6" w:tentative="1">
+      <w:start w:val="1"/>
+      <w:numFmt w:val="decimal"/>
+      <w:lvlText w:val="%7."/>
+      <w:lvlJc w:val="left"/>
+      <w:pPr>
+        <w:tabs>
+          <w:tab w:val="num" w:pos="4680"/>
+        </w:tabs>
+        <w:ind w:left="4680" w:hanging="360"/>
+      </w:pPr>
+    </w:lvl>
+    <w:lvl w:ilvl="7" w:tentative="1">
+      <w:start w:val="1"/>
+      <w:numFmt w:val="decimal"/>
+      <w:lvlText w:val="%8."/>
+      <w:lvlJc w:val="left"/>
+      <w:pPr>
+        <w:tabs>
+          <w:tab w:val="num" w:pos="5400"/>
+        </w:tabs>
+        <w:ind w:left="5400" w:hanging="360"/>
+      </w:pPr>
+    </w:lvl>
+    <w:lvl w:ilvl="8" w:tentative="1">
+      <w:start w:val="1"/>
+      <w:numFmt w:val="decimal"/>
+      <w:lvlText w:val="%9."/>
+      <w:lvlJc w:val="left"/>
+      <w:pPr>
+        <w:tabs>
+          <w:tab w:val="num" w:pos="6120"/>
+        </w:tabs>
+        <w:ind w:left="6120" w:hanging="360"/>
+      </w:pPr>
+    </w:lvl>
+  </w:abstractNum>
+  <w:abstractNum w:abstractNumId="47" w15:restartNumberingAfterBreak="0">
     <w:nsid w:val="1585321F"/>
     <w:multiLevelType w:val="multilevel"/>
     <w:tmpl w:val="1540A2C6"/>
@@ -30490,7 +31137,7 @@
       </w:rPr>
     </w:lvl>
   </w:abstractNum>
-  <w:abstractNum w:abstractNumId="47" w15:restartNumberingAfterBreak="0">
+  <w:abstractNum w:abstractNumId="48" w15:restartNumberingAfterBreak="0">
     <w:nsid w:val="159E7D98"/>
     <w:multiLevelType w:val="multilevel"/>
     <w:tmpl w:val="E370CFEE"/>
@@ -30639,7 +31286,7 @@
       </w:rPr>
     </w:lvl>
   </w:abstractNum>
-  <w:abstractNum w:abstractNumId="48" w15:restartNumberingAfterBreak="0">
+  <w:abstractNum w:abstractNumId="49" w15:restartNumberingAfterBreak="0">
     <w:nsid w:val="1B4E33E1"/>
     <w:multiLevelType w:val="multilevel"/>
     <w:tmpl w:val="0442B0C8"/>
@@ -30788,7 +31435,7 @@
       </w:rPr>
     </w:lvl>
   </w:abstractNum>
-  <w:abstractNum w:abstractNumId="49" w15:restartNumberingAfterBreak="0">
+  <w:abstractNum w:abstractNumId="50" w15:restartNumberingAfterBreak="0">
     <w:nsid w:val="2BF109C2"/>
     <w:multiLevelType w:val="multilevel"/>
     <w:tmpl w:val="1966E334"/>
@@ -30901,7 +31548,7 @@
       </w:pPr>
     </w:lvl>
   </w:abstractNum>
-  <w:abstractNum w:abstractNumId="50" w15:restartNumberingAfterBreak="0">
+  <w:abstractNum w:abstractNumId="51" w15:restartNumberingAfterBreak="0">
     <w:nsid w:val="372C6018"/>
     <w:multiLevelType w:val="multilevel"/>
     <w:tmpl w:val="664E336A"/>
@@ -31050,7 +31697,7 @@
       </w:rPr>
     </w:lvl>
   </w:abstractNum>
-  <w:abstractNum w:abstractNumId="51" w15:restartNumberingAfterBreak="0">
+  <w:abstractNum w:abstractNumId="52" w15:restartNumberingAfterBreak="0">
     <w:nsid w:val="388F0C49"/>
     <w:multiLevelType w:val="multilevel"/>
     <w:tmpl w:val="E7925364"/>
@@ -31199,7 +31846,7 @@
       </w:rPr>
     </w:lvl>
   </w:abstractNum>
-  <w:abstractNum w:abstractNumId="52" w15:restartNumberingAfterBreak="0">
+  <w:abstractNum w:abstractNumId="53" w15:restartNumberingAfterBreak="0">
     <w:nsid w:val="3F916E2B"/>
     <w:multiLevelType w:val="multilevel"/>
     <w:tmpl w:val="8E944180"/>
@@ -31348,7 +31995,7 @@
       </w:rPr>
     </w:lvl>
   </w:abstractNum>
-  <w:abstractNum w:abstractNumId="53" w15:restartNumberingAfterBreak="0">
+  <w:abstractNum w:abstractNumId="54" w15:restartNumberingAfterBreak="0">
     <w:nsid w:val="42DC46EF"/>
     <w:multiLevelType w:val="multilevel"/>
     <w:tmpl w:val="1488EE14"/>
@@ -31497,7 +32144,7 @@
       </w:rPr>
     </w:lvl>
   </w:abstractNum>
-  <w:abstractNum w:abstractNumId="54" w15:restartNumberingAfterBreak="0">
+  <w:abstractNum w:abstractNumId="55" w15:restartNumberingAfterBreak="0">
     <w:nsid w:val="48D721BE"/>
     <w:multiLevelType w:val="multilevel"/>
     <w:tmpl w:val="800AA856"/>
@@ -31610,7 +32257,7 @@
       </w:pPr>
     </w:lvl>
   </w:abstractNum>
-  <w:abstractNum w:abstractNumId="55" w15:restartNumberingAfterBreak="0">
+  <w:abstractNum w:abstractNumId="56" w15:restartNumberingAfterBreak="0">
     <w:nsid w:val="4B170556"/>
     <w:multiLevelType w:val="multilevel"/>
     <w:tmpl w:val="EE7C9086"/>
@@ -31759,7 +32406,7 @@
       </w:rPr>
     </w:lvl>
   </w:abstractNum>
-  <w:abstractNum w:abstractNumId="56" w15:restartNumberingAfterBreak="0">
+  <w:abstractNum w:abstractNumId="57" w15:restartNumberingAfterBreak="0">
     <w:nsid w:val="4CE2441F"/>
     <w:multiLevelType w:val="multilevel"/>
     <w:tmpl w:val="1BE466EC"/>
@@ -31908,7 +32555,7 @@
       </w:rPr>
     </w:lvl>
   </w:abstractNum>
-  <w:abstractNum w:abstractNumId="57" w15:restartNumberingAfterBreak="0">
+  <w:abstractNum w:abstractNumId="58" w15:restartNumberingAfterBreak="0">
     <w:nsid w:val="4F34353D"/>
     <w:multiLevelType w:val="multilevel"/>
     <w:tmpl w:val="642A0F96"/>
@@ -32057,7 +32704,7 @@
       </w:rPr>
     </w:lvl>
   </w:abstractNum>
-  <w:abstractNum w:abstractNumId="58" w15:restartNumberingAfterBreak="0">
+  <w:abstractNum w:abstractNumId="59" w15:restartNumberingAfterBreak="0">
     <w:nsid w:val="512709B9"/>
     <w:multiLevelType w:val="multilevel"/>
     <w:tmpl w:val="639A6BE2"/>
@@ -32206,7 +32853,7 @@
       </w:rPr>
     </w:lvl>
   </w:abstractNum>
-  <w:abstractNum w:abstractNumId="59" w15:restartNumberingAfterBreak="0">
+  <w:abstractNum w:abstractNumId="60" w15:restartNumberingAfterBreak="0">
     <w:nsid w:val="58B25E8E"/>
     <w:multiLevelType w:val="multilevel"/>
     <w:tmpl w:val="8B8ACD0C"/>
@@ -32355,7 +33002,7 @@
       </w:rPr>
     </w:lvl>
   </w:abstractNum>
-  <w:abstractNum w:abstractNumId="60" w15:restartNumberingAfterBreak="0">
+  <w:abstractNum w:abstractNumId="61" w15:restartNumberingAfterBreak="0">
     <w:nsid w:val="5970635E"/>
     <w:multiLevelType w:val="multilevel"/>
     <w:tmpl w:val="9F760B80"/>
@@ -32504,7 +33151,7 @@
       </w:rPr>
     </w:lvl>
   </w:abstractNum>
-  <w:abstractNum w:abstractNumId="61" w15:restartNumberingAfterBreak="0">
+  <w:abstractNum w:abstractNumId="62" w15:restartNumberingAfterBreak="0">
     <w:nsid w:val="5F156600"/>
     <w:multiLevelType w:val="multilevel"/>
     <w:tmpl w:val="BE1CD4EE"/>
@@ -32653,7 +33300,7 @@
       </w:rPr>
     </w:lvl>
   </w:abstractNum>
-  <w:abstractNum w:abstractNumId="62" w15:restartNumberingAfterBreak="0">
+  <w:abstractNum w:abstractNumId="63" w15:restartNumberingAfterBreak="0">
     <w:nsid w:val="5F7F4D68"/>
     <w:multiLevelType w:val="multilevel"/>
     <w:tmpl w:val="A91C15FA"/>
@@ -32802,7 +33449,7 @@
       </w:rPr>
     </w:lvl>
   </w:abstractNum>
-  <w:abstractNum w:abstractNumId="63" w15:restartNumberingAfterBreak="0">
+  <w:abstractNum w:abstractNumId="64" w15:restartNumberingAfterBreak="0">
     <w:nsid w:val="6018525B"/>
     <w:multiLevelType w:val="multilevel"/>
     <w:tmpl w:val="5E960C86"/>
@@ -32951,7 +33598,7 @@
       </w:rPr>
     </w:lvl>
   </w:abstractNum>
-  <w:abstractNum w:abstractNumId="64" w15:restartNumberingAfterBreak="0">
+  <w:abstractNum w:abstractNumId="65" w15:restartNumberingAfterBreak="0">
     <w:nsid w:val="61FA7048"/>
     <w:multiLevelType w:val="multilevel"/>
     <w:tmpl w:val="AED4A9A4"/>
@@ -33100,7 +33747,7 @@
       </w:rPr>
     </w:lvl>
   </w:abstractNum>
-  <w:abstractNum w:abstractNumId="65" w15:restartNumberingAfterBreak="0">
+  <w:abstractNum w:abstractNumId="66" w15:restartNumberingAfterBreak="0">
     <w:nsid w:val="68B82048"/>
     <w:multiLevelType w:val="multilevel"/>
     <w:tmpl w:val="59DE0D26"/>
@@ -33249,7 +33896,120 @@
       </w:rPr>
     </w:lvl>
   </w:abstractNum>
-  <w:abstractNum w:abstractNumId="66" w15:restartNumberingAfterBreak="0">
+  <w:abstractNum w:abstractNumId="67" w15:restartNumberingAfterBreak="0">
+    <w:nsid w:val="713C6AE7"/>
+    <w:multiLevelType w:val="multilevel"/>
+    <w:tmpl w:val="DC3EFAD6"/>
+    <w:lvl w:ilvl="0">
+      <w:start w:val="1"/>
+      <w:numFmt w:val="decimal"/>
+      <w:lvlText w:val="%1."/>
+      <w:lvlJc w:val="left"/>
+      <w:pPr>
+        <w:tabs>
+          <w:tab w:val="num" w:pos="360"/>
+        </w:tabs>
+        <w:ind w:left="360" w:hanging="360"/>
+      </w:pPr>
+    </w:lvl>
+    <w:lvl w:ilvl="1" w:tentative="1">
+      <w:start w:val="1"/>
+      <w:numFmt w:val="decimal"/>
+      <w:lvlText w:val="%2."/>
+      <w:lvlJc w:val="left"/>
+      <w:pPr>
+        <w:tabs>
+          <w:tab w:val="num" w:pos="1080"/>
+        </w:tabs>
+        <w:ind w:left="1080" w:hanging="360"/>
+      </w:pPr>
+    </w:lvl>
+    <w:lvl w:ilvl="2" w:tentative="1">
+      <w:start w:val="1"/>
+      <w:numFmt w:val="decimal"/>
+      <w:lvlText w:val="%3."/>
+      <w:lvlJc w:val="left"/>
+      <w:pPr>
+        <w:tabs>
+          <w:tab w:val="num" w:pos="1800"/>
+        </w:tabs>
+        <w:ind w:left="1800" w:hanging="360"/>
+      </w:pPr>
+    </w:lvl>
+    <w:lvl w:ilvl="3" w:tentative="1">
+      <w:start w:val="1"/>
+      <w:numFmt w:val="decimal"/>
+      <w:lvlText w:val="%4."/>
+      <w:lvlJc w:val="left"/>
+      <w:pPr>
+        <w:tabs>
+          <w:tab w:val="num" w:pos="2520"/>
+        </w:tabs>
+        <w:ind w:left="2520" w:hanging="360"/>
+      </w:pPr>
+    </w:lvl>
+    <w:lvl w:ilvl="4" w:tentative="1">
+      <w:start w:val="1"/>
+      <w:numFmt w:val="decimal"/>
+      <w:lvlText w:val="%5."/>
+      <w:lvlJc w:val="left"/>
+      <w:pPr>
+        <w:tabs>
+          <w:tab w:val="num" w:pos="3240"/>
+        </w:tabs>
+        <w:ind w:left="3240" w:hanging="360"/>
+      </w:pPr>
+    </w:lvl>
+    <w:lvl w:ilvl="5" w:tentative="1">
+      <w:start w:val="1"/>
+      <w:numFmt w:val="decimal"/>
+      <w:lvlText w:val="%6."/>
+      <w:lvlJc w:val="left"/>
+      <w:pPr>
+        <w:tabs>
+          <w:tab w:val="num" w:pos="3960"/>
+        </w:tabs>
+        <w:ind w:left="3960" w:hanging="360"/>
+      </w:pPr>
+    </w:lvl>
+    <w:lvl w:ilvl="6" w:tentative="1">
+      <w:start w:val="1"/>
+      <w:numFmt w:val="decimal"/>
+      <w:lvlText w:val="%7."/>
+      <w:lvlJc w:val="left"/>
+      <w:pPr>
+        <w:tabs>
+          <w:tab w:val="num" w:pos="4680"/>
+        </w:tabs>
+        <w:ind w:left="4680" w:hanging="360"/>
+      </w:pPr>
+    </w:lvl>
+    <w:lvl w:ilvl="7" w:tentative="1">
+      <w:start w:val="1"/>
+      <w:numFmt w:val="decimal"/>
+      <w:lvlText w:val="%8."/>
+      <w:lvlJc w:val="left"/>
+      <w:pPr>
+        <w:tabs>
+          <w:tab w:val="num" w:pos="5400"/>
+        </w:tabs>
+        <w:ind w:left="5400" w:hanging="360"/>
+      </w:pPr>
+    </w:lvl>
+    <w:lvl w:ilvl="8" w:tentative="1">
+      <w:start w:val="1"/>
+      <w:numFmt w:val="decimal"/>
+      <w:lvlText w:val="%9."/>
+      <w:lvlJc w:val="left"/>
+      <w:pPr>
+        <w:tabs>
+          <w:tab w:val="num" w:pos="6120"/>
+        </w:tabs>
+        <w:ind w:left="6120" w:hanging="360"/>
+      </w:pPr>
+    </w:lvl>
+  </w:abstractNum>
+  <w:abstractNum w:abstractNumId="68" w15:restartNumberingAfterBreak="0">
     <w:nsid w:val="7CD0150B"/>
     <w:multiLevelType w:val="multilevel"/>
     <w:tmpl w:val="199CD512"/>
@@ -33531,73 +34291,79 @@
     <w:abstractNumId w:val="17"/>
   </w:num>
   <w:num w:numId="45">
-    <w:abstractNumId w:val="57"/>
+    <w:abstractNumId w:val="58"/>
   </w:num>
   <w:num w:numId="46">
     <w:abstractNumId w:val="44"/>
   </w:num>
   <w:num w:numId="47">
-    <w:abstractNumId w:val="50"/>
+    <w:abstractNumId w:val="51"/>
   </w:num>
   <w:num w:numId="48">
+    <w:abstractNumId w:val="64"/>
+  </w:num>
+  <w:num w:numId="49">
     <w:abstractNumId w:val="63"/>
   </w:num>
-  <w:num w:numId="49">
-    <w:abstractNumId w:val="62"/>
-  </w:num>
   <w:num w:numId="50">
-    <w:abstractNumId w:val="52"/>
+    <w:abstractNumId w:val="53"/>
   </w:num>
   <w:num w:numId="51">
-    <w:abstractNumId w:val="47"/>
+    <w:abstractNumId w:val="48"/>
   </w:num>
   <w:num w:numId="52">
-    <w:abstractNumId w:val="53"/>
+    <w:abstractNumId w:val="54"/>
   </w:num>
   <w:num w:numId="53">
-    <w:abstractNumId w:val="48"/>
+    <w:abstractNumId w:val="49"/>
   </w:num>
   <w:num w:numId="54">
+    <w:abstractNumId w:val="57"/>
+  </w:num>
+  <w:num w:numId="55">
+    <w:abstractNumId w:val="68"/>
+  </w:num>
+  <w:num w:numId="56">
+    <w:abstractNumId w:val="55"/>
+  </w:num>
+  <w:num w:numId="57">
     <w:abstractNumId w:val="56"/>
   </w:num>
-  <w:num w:numId="55">
-    <w:abstractNumId w:val="66"/>
-  </w:num>
-  <w:num w:numId="56">
-    <w:abstractNumId w:val="54"/>
-  </w:num>
-  <w:num w:numId="57">
-    <w:abstractNumId w:val="55"/>
-  </w:num>
   <w:num w:numId="58">
-    <w:abstractNumId w:val="64"/>
+    <w:abstractNumId w:val="65"/>
   </w:num>
   <w:num w:numId="59">
-    <w:abstractNumId w:val="58"/>
+    <w:abstractNumId w:val="59"/>
   </w:num>
   <w:num w:numId="60">
     <w:abstractNumId w:val="45"/>
   </w:num>
   <w:num w:numId="61">
+    <w:abstractNumId w:val="62"/>
+  </w:num>
+  <w:num w:numId="62">
+    <w:abstractNumId w:val="60"/>
+  </w:num>
+  <w:num w:numId="63">
+    <w:abstractNumId w:val="47"/>
+  </w:num>
+  <w:num w:numId="64">
+    <w:abstractNumId w:val="50"/>
+  </w:num>
+  <w:num w:numId="65">
+    <w:abstractNumId w:val="66"/>
+  </w:num>
+  <w:num w:numId="66">
     <w:abstractNumId w:val="61"/>
   </w:num>
-  <w:num w:numId="62">
-    <w:abstractNumId w:val="59"/>
+  <w:num w:numId="67">
+    <w:abstractNumId w:val="52"/>
   </w:num>
-  <w:num w:numId="63">
+  <w:num w:numId="68">
+    <w:abstractNumId w:val="67"/>
+  </w:num>
+  <w:num w:numId="69">
     <w:abstractNumId w:val="46"/>
-  </w:num>
-  <w:num w:numId="64">
-    <w:abstractNumId w:val="49"/>
-  </w:num>
-  <w:num w:numId="65">
-    <w:abstractNumId w:val="65"/>
-  </w:num>
-  <w:num w:numId="66">
-    <w:abstractNumId w:val="60"/>
-  </w:num>
-  <w:num w:numId="67">
-    <w:abstractNumId w:val="51"/>
   </w:num>
   <w:numIdMacAtCleanup w:val="67"/>
 </w:numbering>
@@ -34026,7 +34792,6 @@
     <w:basedOn w:val="Normal"/>
     <w:link w:val="Heading2Char"/>
     <w:uiPriority w:val="9"/>
-    <w:semiHidden/>
     <w:unhideWhenUsed/>
     <w:qFormat/>
     <w:pPr>
@@ -34758,7 +35523,7 @@
 </file>
 
 <file path=customXml/itemProps1.xml><?xml version="1.0" encoding="utf-8"?>
-<ds:datastoreItem xmlns:ds="http://schemas.openxmlformats.org/officeDocument/2006/customXml" ds:itemID="{648D470C-F729-4F14-A3C8-B9426414081E}">
+<ds:datastoreItem xmlns:ds="http://schemas.openxmlformats.org/officeDocument/2006/customXml" ds:itemID="{7F23ED6E-42DE-426D-984F-03B112F40E2C}">
   <ds:schemaRefs>
     <ds:schemaRef ds:uri="http://schemas.openxmlformats.org/officeDocument/2006/bibliography"/>
   </ds:schemaRefs>
